--- a/Drevniy_uzhas.docx
+++ b/Drevniy_uzhas.docx
@@ -4,969 +4,32 @@
   <w:body>
     <w:p>
       <w:pPr>
-        <w:pStyle w:val="Heading3"/>
-        <w:spacing w:before="0" w:after="280"/>
+        <w:pStyle w:val="Style21"/>
+        <w:widowControl/>
+        <w:spacing w:lineRule="auto" w:line="276"/>
+        <w:ind w:hanging="0"/>
         <w:jc w:val="center"/>
         <w:rPr>
-          <w:sz w:val="28"/>
-          <w:szCs w:val="28"/>
-        </w:rPr>
-      </w:pPr>
-      <w:r>
-        <w:rPr>
-          <w:sz w:val="28"/>
-          <w:szCs w:val="28"/>
-        </w:rPr>
-        <w:t>Функциональные требования</w:t>
-      </w:r>
-    </w:p>
-    <w:p>
-      <w:pPr>
-        <w:pStyle w:val="ListParagraph"/>
-        <w:numPr>
-          <w:ilvl w:val="0"/>
-          <w:numId w:val="1"/>
-        </w:numPr>
-        <w:rPr>
-          <w:sz w:val="28"/>
-          <w:szCs w:val="28"/>
-        </w:rPr>
-      </w:pPr>
-      <w:r>
-        <w:rPr>
-          <w:sz w:val="28"/>
-          <w:szCs w:val="28"/>
-        </w:rPr>
-        <w:t>Пользователь открывает программу</w:t>
-      </w:r>
-    </w:p>
-    <w:p>
-      <w:pPr>
-        <w:pStyle w:val="ListParagraph"/>
-        <w:numPr>
-          <w:ilvl w:val="0"/>
-          <w:numId w:val="1"/>
-        </w:numPr>
-        <w:rPr>
-          <w:sz w:val="28"/>
-          <w:szCs w:val="28"/>
-        </w:rPr>
-      </w:pPr>
-      <w:r>
-        <w:rPr>
-          <w:sz w:val="28"/>
-          <w:szCs w:val="28"/>
-        </w:rPr>
-        <w:t>Открывается меню</w:t>
-      </w:r>
-    </w:p>
-    <w:p>
-      <w:pPr>
-        <w:pStyle w:val="ListParagraph"/>
-        <w:numPr>
-          <w:ilvl w:val="1"/>
-          <w:numId w:val="1"/>
-        </w:numPr>
-        <w:rPr>
-          <w:sz w:val="28"/>
-          <w:szCs w:val="28"/>
-        </w:rPr>
-      </w:pPr>
-      <w:r>
-        <w:rPr>
-          <w:sz w:val="28"/>
-          <w:szCs w:val="28"/>
-        </w:rPr>
-        <w:t>Новая игра</w:t>
-      </w:r>
-    </w:p>
-    <w:p>
-      <w:pPr>
-        <w:pStyle w:val="ListParagraph"/>
-        <w:numPr>
-          <w:ilvl w:val="1"/>
-          <w:numId w:val="1"/>
-        </w:numPr>
-        <w:rPr>
-          <w:sz w:val="28"/>
-          <w:szCs w:val="28"/>
-        </w:rPr>
-      </w:pPr>
-      <w:r>
-        <w:rPr>
-          <w:sz w:val="28"/>
-          <w:szCs w:val="28"/>
-        </w:rPr>
-        <w:t>Продолжить</w:t>
-      </w:r>
-    </w:p>
-    <w:p>
-      <w:pPr>
-        <w:pStyle w:val="ListParagraph"/>
-        <w:numPr>
-          <w:ilvl w:val="1"/>
-          <w:numId w:val="1"/>
-        </w:numPr>
-        <w:rPr>
-          <w:sz w:val="28"/>
-          <w:szCs w:val="28"/>
-        </w:rPr>
-      </w:pPr>
-      <w:r>
-        <w:rPr>
-          <w:sz w:val="28"/>
-          <w:szCs w:val="28"/>
-        </w:rPr>
-        <w:t>Таблица рекордов</w:t>
-      </w:r>
-    </w:p>
-    <w:p>
-      <w:pPr>
-        <w:pStyle w:val="ListParagraph"/>
-        <w:numPr>
-          <w:ilvl w:val="1"/>
-          <w:numId w:val="1"/>
-        </w:numPr>
-        <w:rPr>
-          <w:sz w:val="28"/>
-          <w:szCs w:val="28"/>
-        </w:rPr>
-      </w:pPr>
-      <w:r>
-        <w:rPr>
-          <w:sz w:val="28"/>
-          <w:szCs w:val="28"/>
-        </w:rPr>
-        <w:t>Выйти</w:t>
-      </w:r>
-    </w:p>
-    <w:p>
-      <w:pPr>
-        <w:pStyle w:val="ListParagraph"/>
-        <w:numPr>
-          <w:ilvl w:val="0"/>
-          <w:numId w:val="1"/>
-        </w:numPr>
-        <w:rPr>
-          <w:sz w:val="28"/>
-          <w:szCs w:val="28"/>
-        </w:rPr>
-      </w:pPr>
-      <w:r>
-        <w:rPr>
-          <w:sz w:val="28"/>
-          <w:szCs w:val="28"/>
-        </w:rPr>
-        <w:t>Если новая игра, то</w:t>
-      </w:r>
-      <w:r>
-        <w:rPr>
-          <w:sz w:val="28"/>
-          <w:szCs w:val="28"/>
-          <w:lang w:val="en-US"/>
-        </w:rPr>
-        <w:t>:</w:t>
-      </w:r>
-    </w:p>
-    <w:p>
-      <w:pPr>
-        <w:pStyle w:val="ListParagraph"/>
-        <w:numPr>
-          <w:ilvl w:val="1"/>
-          <w:numId w:val="1"/>
-        </w:numPr>
-        <w:rPr>
-          <w:sz w:val="28"/>
-          <w:szCs w:val="28"/>
-        </w:rPr>
-      </w:pPr>
-      <w:r>
-        <w:rPr>
-          <w:sz w:val="28"/>
-          <w:szCs w:val="28"/>
-        </w:rPr>
-        <w:t>Создаёт</w:t>
-      </w:r>
-      <w:bookmarkStart w:id="0" w:name="_GoBack"/>
-      <w:bookmarkEnd w:id="0"/>
-      <w:r>
-        <w:rPr>
-          <w:sz w:val="28"/>
-          <w:szCs w:val="28"/>
-        </w:rPr>
-        <w:t>ся новая карта</w:t>
-      </w:r>
-    </w:p>
-    <w:p>
-      <w:pPr>
-        <w:pStyle w:val="ListParagraph"/>
-        <w:numPr>
-          <w:ilvl w:val="0"/>
-          <w:numId w:val="1"/>
-        </w:numPr>
-        <w:rPr>
-          <w:sz w:val="28"/>
-          <w:szCs w:val="28"/>
-        </w:rPr>
-      </w:pPr>
-      <w:r>
-        <w:rPr>
-          <w:sz w:val="28"/>
-          <w:szCs w:val="28"/>
-        </w:rPr>
-        <w:t>Если продолжить, то</w:t>
-      </w:r>
-      <w:r>
-        <w:rPr>
-          <w:sz w:val="28"/>
-          <w:szCs w:val="28"/>
-          <w:lang w:val="en-US"/>
-        </w:rPr>
-        <w:t>:</w:t>
-      </w:r>
-    </w:p>
-    <w:p>
-      <w:pPr>
-        <w:pStyle w:val="ListParagraph"/>
-        <w:numPr>
-          <w:ilvl w:val="1"/>
-          <w:numId w:val="1"/>
-        </w:numPr>
-        <w:rPr>
-          <w:sz w:val="28"/>
-          <w:szCs w:val="28"/>
-        </w:rPr>
-      </w:pPr>
-      <w:r>
-        <w:rPr>
-          <w:sz w:val="28"/>
-          <w:szCs w:val="28"/>
-        </w:rPr>
-        <w:t>Загрузить сохранение</w:t>
-      </w:r>
-    </w:p>
-    <w:p>
-      <w:pPr>
-        <w:pStyle w:val="ListParagraph"/>
-        <w:numPr>
-          <w:ilvl w:val="0"/>
-          <w:numId w:val="1"/>
-        </w:numPr>
-        <w:rPr>
-          <w:sz w:val="28"/>
-          <w:szCs w:val="28"/>
-        </w:rPr>
-      </w:pPr>
-      <w:r>
-        <w:rPr>
-          <w:sz w:val="28"/>
-          <w:szCs w:val="28"/>
-        </w:rPr>
-        <w:t>Карта отрисовывается</w:t>
-      </w:r>
-    </w:p>
-    <w:p>
-      <w:pPr>
-        <w:pStyle w:val="ListParagraph"/>
-        <w:numPr>
-          <w:ilvl w:val="0"/>
-          <w:numId w:val="1"/>
-        </w:numPr>
-        <w:rPr>
-          <w:sz w:val="28"/>
-          <w:szCs w:val="28"/>
-        </w:rPr>
-      </w:pPr>
-      <w:r>
-        <w:rPr>
-          <w:sz w:val="28"/>
-          <w:szCs w:val="28"/>
-        </w:rPr>
-        <w:t>Пользователю предлагается набор действий</w:t>
-      </w:r>
-    </w:p>
-    <w:p>
-      <w:pPr>
-        <w:pStyle w:val="ListParagraph"/>
-        <w:numPr>
-          <w:ilvl w:val="1"/>
-          <w:numId w:val="1"/>
-        </w:numPr>
-        <w:rPr>
-          <w:sz w:val="28"/>
-          <w:szCs w:val="28"/>
-        </w:rPr>
-      </w:pPr>
-      <w:r>
-        <w:rPr>
-          <w:sz w:val="28"/>
-          <w:szCs w:val="28"/>
-        </w:rPr>
-        <w:t>Передвижение</w:t>
-      </w:r>
-    </w:p>
-    <w:p>
-      <w:pPr>
-        <w:pStyle w:val="ListParagraph"/>
-        <w:numPr>
-          <w:ilvl w:val="1"/>
-          <w:numId w:val="1"/>
-        </w:numPr>
-        <w:rPr>
-          <w:sz w:val="28"/>
-          <w:szCs w:val="28"/>
-        </w:rPr>
-      </w:pPr>
-      <w:r>
-        <w:rPr>
-          <w:sz w:val="28"/>
-          <w:szCs w:val="28"/>
-        </w:rPr>
-        <w:t>Открытие инвентаря</w:t>
-      </w:r>
-    </w:p>
-    <w:p>
-      <w:pPr>
-        <w:pStyle w:val="ListParagraph"/>
-        <w:numPr>
-          <w:ilvl w:val="1"/>
-          <w:numId w:val="1"/>
-        </w:numPr>
-        <w:rPr>
-          <w:sz w:val="28"/>
-          <w:szCs w:val="28"/>
-        </w:rPr>
-      </w:pPr>
-      <w:r>
-        <w:rPr>
-          <w:sz w:val="28"/>
-          <w:szCs w:val="28"/>
-        </w:rPr>
-        <w:t>Открытие меню</w:t>
-      </w:r>
-    </w:p>
-    <w:p>
-      <w:pPr>
-        <w:pStyle w:val="ListParagraph"/>
-        <w:numPr>
-          <w:ilvl w:val="2"/>
-          <w:numId w:val="1"/>
-        </w:numPr>
-        <w:rPr>
-          <w:sz w:val="28"/>
-          <w:szCs w:val="28"/>
-        </w:rPr>
-      </w:pPr>
-      <w:r>
-        <w:rPr>
-          <w:sz w:val="28"/>
-          <w:szCs w:val="28"/>
-        </w:rPr>
-        <w:t>Сохранение + выход</w:t>
-      </w:r>
-    </w:p>
-    <w:p>
-      <w:pPr>
-        <w:pStyle w:val="ListParagraph"/>
-        <w:numPr>
-          <w:ilvl w:val="2"/>
-          <w:numId w:val="1"/>
-        </w:numPr>
-        <w:rPr>
-          <w:sz w:val="28"/>
-          <w:szCs w:val="28"/>
-        </w:rPr>
-      </w:pPr>
-      <w:r>
-        <w:rPr>
-          <w:sz w:val="28"/>
-          <w:szCs w:val="28"/>
-        </w:rPr>
-        <w:t>Посмотреть управление</w:t>
-      </w:r>
-    </w:p>
-    <w:p>
-      <w:pPr>
-        <w:pStyle w:val="ListParagraph"/>
-        <w:numPr>
-          <w:ilvl w:val="2"/>
-          <w:numId w:val="1"/>
-        </w:numPr>
-        <w:rPr>
-          <w:sz w:val="28"/>
-          <w:szCs w:val="28"/>
-        </w:rPr>
-      </w:pPr>
-      <w:r>
-        <w:rPr>
-          <w:sz w:val="28"/>
-          <w:szCs w:val="28"/>
-        </w:rPr>
-        <w:t>Закрыть меню</w:t>
-      </w:r>
-    </w:p>
-    <w:p>
-      <w:pPr>
-        <w:pStyle w:val="ListParagraph"/>
-        <w:numPr>
-          <w:ilvl w:val="0"/>
-          <w:numId w:val="1"/>
-        </w:numPr>
-        <w:rPr>
-          <w:sz w:val="28"/>
-          <w:szCs w:val="28"/>
-        </w:rPr>
-      </w:pPr>
-      <w:r>
-        <w:rPr>
-          <w:sz w:val="28"/>
-          <w:szCs w:val="28"/>
-        </w:rPr>
-        <w:t>Если пользователь выбрал передвижение</w:t>
-      </w:r>
-      <w:r>
-        <w:rPr>
-          <w:sz w:val="28"/>
-          <w:szCs w:val="28"/>
-          <w:lang w:val="en-US"/>
-        </w:rPr>
-        <w:t>:</w:t>
-      </w:r>
-    </w:p>
-    <w:p>
-      <w:pPr>
-        <w:pStyle w:val="ListParagraph"/>
-        <w:numPr>
-          <w:ilvl w:val="1"/>
-          <w:numId w:val="1"/>
-        </w:numPr>
-        <w:rPr>
-          <w:sz w:val="28"/>
-          <w:szCs w:val="28"/>
-        </w:rPr>
-      </w:pPr>
-      <w:r>
-        <w:rPr>
-          <w:sz w:val="28"/>
-          <w:szCs w:val="28"/>
-        </w:rPr>
-        <w:t>Клетка свободна – идёт</w:t>
-      </w:r>
-    </w:p>
-    <w:p>
-      <w:pPr>
-        <w:pStyle w:val="ListParagraph"/>
-        <w:numPr>
-          <w:ilvl w:val="1"/>
-          <w:numId w:val="1"/>
-        </w:numPr>
-        <w:rPr>
-          <w:sz w:val="28"/>
-          <w:szCs w:val="28"/>
-        </w:rPr>
-      </w:pPr>
-      <w:r>
-        <w:rPr>
-          <w:sz w:val="28"/>
-          <w:szCs w:val="28"/>
-        </w:rPr>
-        <w:t>На клетке монстр – атака</w:t>
-      </w:r>
-    </w:p>
-    <w:p>
-      <w:pPr>
-        <w:pStyle w:val="ListParagraph"/>
-        <w:numPr>
-          <w:ilvl w:val="1"/>
-          <w:numId w:val="1"/>
-        </w:numPr>
-        <w:rPr>
-          <w:sz w:val="28"/>
-          <w:szCs w:val="28"/>
-        </w:rPr>
-      </w:pPr>
-      <w:r>
-        <w:rPr>
-          <w:sz w:val="28"/>
-          <w:szCs w:val="28"/>
-        </w:rPr>
-        <w:t>На клетке стена – не идём</w:t>
-      </w:r>
-    </w:p>
-    <w:p>
-      <w:pPr>
-        <w:pStyle w:val="ListParagraph"/>
-        <w:numPr>
-          <w:ilvl w:val="1"/>
-          <w:numId w:val="1"/>
-        </w:numPr>
-        <w:rPr>
-          <w:sz w:val="28"/>
-          <w:szCs w:val="28"/>
-        </w:rPr>
-      </w:pPr>
-      <w:r>
-        <w:rPr>
-          <w:sz w:val="28"/>
-          <w:szCs w:val="28"/>
-        </w:rPr>
-        <w:t>На клетке предмет – подбираем</w:t>
-      </w:r>
-    </w:p>
-    <w:p>
-      <w:pPr>
-        <w:pStyle w:val="ListParagraph"/>
-        <w:numPr>
-          <w:ilvl w:val="0"/>
-          <w:numId w:val="1"/>
-        </w:numPr>
-        <w:rPr>
-          <w:sz w:val="28"/>
-          <w:szCs w:val="28"/>
-        </w:rPr>
-      </w:pPr>
-      <w:r>
-        <w:rPr>
-          <w:sz w:val="28"/>
-          <w:szCs w:val="28"/>
-        </w:rPr>
-        <w:t>Если пользователь открыл инвентарь</w:t>
-      </w:r>
-      <w:r>
-        <w:rPr>
-          <w:sz w:val="28"/>
-          <w:szCs w:val="28"/>
-          <w:lang w:val="en-US"/>
-        </w:rPr>
-        <w:t>:</w:t>
-      </w:r>
-    </w:p>
-    <w:p>
-      <w:pPr>
-        <w:pStyle w:val="ListParagraph"/>
-        <w:numPr>
-          <w:ilvl w:val="1"/>
-          <w:numId w:val="1"/>
-        </w:numPr>
-        <w:rPr>
-          <w:sz w:val="28"/>
-          <w:szCs w:val="28"/>
-        </w:rPr>
-      </w:pPr>
-      <w:r>
-        <w:rPr>
-          <w:sz w:val="28"/>
-          <w:szCs w:val="28"/>
-        </w:rPr>
-        <w:t>Отрисовка инвентаря</w:t>
-      </w:r>
-    </w:p>
-    <w:p>
-      <w:pPr>
-        <w:pStyle w:val="ListParagraph"/>
-        <w:numPr>
-          <w:ilvl w:val="2"/>
-          <w:numId w:val="1"/>
-        </w:numPr>
-        <w:rPr>
-          <w:sz w:val="28"/>
-          <w:szCs w:val="28"/>
-        </w:rPr>
-      </w:pPr>
-      <w:r>
-        <w:rPr>
-          <w:sz w:val="28"/>
-          <w:szCs w:val="28"/>
-        </w:rPr>
-        <w:t>Предлагаем пользователю выбрать предмет</w:t>
-      </w:r>
-    </w:p>
-    <w:p>
-      <w:pPr>
-        <w:pStyle w:val="ListParagraph"/>
-        <w:numPr>
-          <w:ilvl w:val="3"/>
-          <w:numId w:val="1"/>
-        </w:numPr>
-        <w:rPr>
-          <w:sz w:val="28"/>
-          <w:szCs w:val="28"/>
-        </w:rPr>
-      </w:pPr>
-      <w:r>
-        <w:rPr>
-          <w:sz w:val="28"/>
-          <w:szCs w:val="28"/>
-        </w:rPr>
-        <w:t>Если экипировка – экипировать</w:t>
-      </w:r>
-    </w:p>
-    <w:p>
-      <w:pPr>
-        <w:pStyle w:val="ListParagraph"/>
-        <w:numPr>
-          <w:ilvl w:val="3"/>
-          <w:numId w:val="1"/>
-        </w:numPr>
-        <w:rPr>
-          <w:sz w:val="28"/>
-          <w:szCs w:val="28"/>
-        </w:rPr>
-      </w:pPr>
-      <w:r>
-        <w:rPr>
-          <w:sz w:val="28"/>
-          <w:szCs w:val="28"/>
-        </w:rPr>
-        <w:t>Если использование – использовать</w:t>
-      </w:r>
-    </w:p>
-    <w:p>
-      <w:pPr>
-        <w:pStyle w:val="ListParagraph"/>
-        <w:numPr>
-          <w:ilvl w:val="3"/>
-          <w:numId w:val="1"/>
-        </w:numPr>
-        <w:rPr>
-          <w:sz w:val="28"/>
-          <w:szCs w:val="28"/>
-        </w:rPr>
-      </w:pPr>
-      <w:r>
-        <w:rPr>
-          <w:sz w:val="28"/>
-          <w:szCs w:val="28"/>
-        </w:rPr>
-        <w:t>Вернуться в инвентарь</w:t>
-      </w:r>
-    </w:p>
-    <w:p>
-      <w:pPr>
-        <w:pStyle w:val="ListParagraph"/>
-        <w:numPr>
-          <w:ilvl w:val="2"/>
-          <w:numId w:val="1"/>
-        </w:numPr>
-        <w:rPr>
-          <w:sz w:val="28"/>
-          <w:szCs w:val="28"/>
-        </w:rPr>
-      </w:pPr>
-      <w:r>
-        <w:rPr>
-          <w:sz w:val="28"/>
-          <w:szCs w:val="28"/>
-        </w:rPr>
-        <w:t>Выход из инвентаря</w:t>
-      </w:r>
-    </w:p>
-    <w:p>
-      <w:pPr>
-        <w:pStyle w:val="ListParagraph"/>
-        <w:numPr>
-          <w:ilvl w:val="0"/>
-          <w:numId w:val="1"/>
-        </w:numPr>
-        <w:rPr>
-          <w:sz w:val="28"/>
-          <w:szCs w:val="28"/>
-        </w:rPr>
-      </w:pPr>
-      <w:r>
-        <w:rPr>
-          <w:sz w:val="28"/>
-          <w:szCs w:val="28"/>
-        </w:rPr>
-        <w:t>Если пользователь открыл меню – пункт 2</w:t>
-      </w:r>
-    </w:p>
-    <w:p>
-      <w:pPr>
-        <w:pStyle w:val="ListParagraph"/>
-        <w:numPr>
-          <w:ilvl w:val="0"/>
-          <w:numId w:val="1"/>
-        </w:numPr>
-        <w:rPr>
-          <w:sz w:val="28"/>
-          <w:szCs w:val="28"/>
-        </w:rPr>
-      </w:pPr>
-      <w:r>
-        <w:rPr>
-          <w:sz w:val="28"/>
-          <w:szCs w:val="28"/>
-        </w:rPr>
-        <w:t>Если пользователь встал на клетку лифта – переход на след. уровень</w:t>
-      </w:r>
-    </w:p>
-    <w:p>
-      <w:pPr>
-        <w:pStyle w:val="ListParagraph"/>
-        <w:numPr>
-          <w:ilvl w:val="0"/>
-          <w:numId w:val="1"/>
-        </w:numPr>
-        <w:rPr>
-          <w:sz w:val="28"/>
-          <w:szCs w:val="28"/>
-        </w:rPr>
-      </w:pPr>
-      <w:r>
-        <w:rPr>
-          <w:sz w:val="28"/>
-          <w:szCs w:val="28"/>
-        </w:rPr>
-        <w:t>Если пользователь взял – конец игры:</w:t>
-      </w:r>
-    </w:p>
-    <w:p>
-      <w:pPr>
-        <w:pStyle w:val="ListParagraph"/>
-        <w:numPr>
-          <w:ilvl w:val="1"/>
-          <w:numId w:val="1"/>
-        </w:numPr>
-        <w:rPr>
-          <w:sz w:val="28"/>
-          <w:szCs w:val="28"/>
-        </w:rPr>
-      </w:pPr>
-      <w:r>
-        <w:rPr>
-          <w:sz w:val="28"/>
-          <w:szCs w:val="28"/>
-        </w:rPr>
-        <w:t>Вывести поздравления</w:t>
-      </w:r>
-    </w:p>
-    <w:p>
-      <w:pPr>
-        <w:pStyle w:val="ListParagraph"/>
-        <w:numPr>
-          <w:ilvl w:val="1"/>
-          <w:numId w:val="1"/>
-        </w:numPr>
-        <w:rPr>
-          <w:sz w:val="28"/>
-          <w:szCs w:val="28"/>
-        </w:rPr>
-      </w:pPr>
-      <w:r>
-        <w:rPr>
-          <w:sz w:val="28"/>
-          <w:szCs w:val="28"/>
-        </w:rPr>
-        <w:t>Сохранить результат в таблицу лидеров</w:t>
-      </w:r>
-    </w:p>
-    <w:p>
-      <w:pPr>
-        <w:pStyle w:val="ListParagraph"/>
-        <w:numPr>
-          <w:ilvl w:val="1"/>
-          <w:numId w:val="1"/>
-        </w:numPr>
-        <w:rPr>
-          <w:sz w:val="28"/>
-          <w:szCs w:val="28"/>
-        </w:rPr>
-      </w:pPr>
-      <w:r>
-        <w:rPr>
-          <w:sz w:val="28"/>
-          <w:szCs w:val="28"/>
-        </w:rPr>
-        <w:t>Вывести таблицу лидеров</w:t>
-      </w:r>
-    </w:p>
-    <w:p>
-      <w:pPr>
-        <w:pStyle w:val="ListParagraph"/>
-        <w:numPr>
-          <w:ilvl w:val="0"/>
-          <w:numId w:val="1"/>
-        </w:numPr>
-        <w:rPr>
-          <w:sz w:val="28"/>
-          <w:szCs w:val="28"/>
-        </w:rPr>
-      </w:pPr>
-      <w:r>
-        <w:rPr>
-          <w:sz w:val="28"/>
-          <w:szCs w:val="28"/>
-        </w:rPr>
-        <w:t xml:space="preserve">Если здоровье игрока </w:t>
-      </w:r>
-      <w:r>
-        <w:rPr>
-          <w:sz w:val="28"/>
-          <w:szCs w:val="28"/>
-          <w:lang w:val="en-US"/>
-        </w:rPr>
-        <w:t>&lt;= 0:</w:t>
-      </w:r>
-    </w:p>
-    <w:p>
-      <w:pPr>
-        <w:pStyle w:val="ListParagraph"/>
-        <w:numPr>
-          <w:ilvl w:val="1"/>
-          <w:numId w:val="1"/>
-        </w:numPr>
-        <w:rPr>
-          <w:sz w:val="28"/>
-          <w:szCs w:val="28"/>
-        </w:rPr>
-      </w:pPr>
-      <w:r>
-        <w:rPr>
-          <w:sz w:val="28"/>
-          <w:szCs w:val="28"/>
-        </w:rPr>
-        <w:t>Вывести экран поражения</w:t>
-      </w:r>
-    </w:p>
-    <w:p>
-      <w:pPr>
-        <w:pStyle w:val="ListParagraph"/>
-        <w:numPr>
-          <w:ilvl w:val="1"/>
-          <w:numId w:val="1"/>
-        </w:numPr>
-        <w:rPr>
-          <w:sz w:val="28"/>
-          <w:szCs w:val="28"/>
-        </w:rPr>
-      </w:pPr>
-      <w:r>
-        <w:rPr>
-          <w:sz w:val="28"/>
-          <w:szCs w:val="28"/>
-        </w:rPr>
-        <w:t>Сохранить результат в таблицу лидеров</w:t>
-      </w:r>
-    </w:p>
-    <w:p>
-      <w:pPr>
-        <w:pStyle w:val="ListParagraph"/>
-        <w:numPr>
-          <w:ilvl w:val="1"/>
-          <w:numId w:val="1"/>
-        </w:numPr>
-        <w:rPr>
-          <w:sz w:val="28"/>
-          <w:szCs w:val="28"/>
-        </w:rPr>
-      </w:pPr>
-      <w:r>
-        <w:rPr>
-          <w:sz w:val="28"/>
-          <w:szCs w:val="28"/>
-        </w:rPr>
-        <w:t>Вывести таблицу лидеров</w:t>
-      </w:r>
-    </w:p>
-    <w:p>
-      <w:pPr>
-        <w:pStyle w:val="ListParagraph"/>
-        <w:numPr>
-          <w:ilvl w:val="0"/>
-          <w:numId w:val="1"/>
-        </w:numPr>
-        <w:rPr>
-          <w:sz w:val="28"/>
-          <w:szCs w:val="28"/>
-        </w:rPr>
-      </w:pPr>
-      <w:r>
-        <w:rPr>
-          <w:sz w:val="28"/>
-          <w:szCs w:val="28"/>
-        </w:rPr>
-        <w:t>Если на пользователе эффекты</w:t>
-      </w:r>
-      <w:r>
-        <w:rPr>
-          <w:sz w:val="28"/>
-          <w:szCs w:val="28"/>
-          <w:lang w:val="en-US"/>
-        </w:rPr>
-        <w:t>:</w:t>
-      </w:r>
-    </w:p>
-    <w:p>
-      <w:pPr>
-        <w:pStyle w:val="ListParagraph"/>
-        <w:numPr>
-          <w:ilvl w:val="1"/>
-          <w:numId w:val="1"/>
-        </w:numPr>
-        <w:rPr>
-          <w:sz w:val="28"/>
-          <w:szCs w:val="28"/>
-        </w:rPr>
-      </w:pPr>
-      <w:r>
-        <w:rPr>
-          <w:sz w:val="28"/>
-          <w:szCs w:val="28"/>
-        </w:rPr>
-        <w:t>Применить эффект</w:t>
-      </w:r>
-    </w:p>
-    <w:p>
-      <w:pPr>
-        <w:pStyle w:val="ListParagraph"/>
-        <w:numPr>
-          <w:ilvl w:val="1"/>
-          <w:numId w:val="1"/>
-        </w:numPr>
-        <w:rPr>
-          <w:sz w:val="28"/>
-          <w:szCs w:val="28"/>
-        </w:rPr>
-      </w:pPr>
-      <w:r>
-        <w:rPr>
-          <w:sz w:val="28"/>
-          <w:szCs w:val="28"/>
-        </w:rPr>
-        <w:t>Срок эффекта уменьшается</w:t>
-      </w:r>
-    </w:p>
-    <w:p>
-      <w:pPr>
-        <w:pStyle w:val="Heading3"/>
-        <w:spacing w:before="280" w:after="280"/>
-        <w:jc w:val="center"/>
-        <w:rPr>
-          <w:sz w:val="28"/>
-          <w:szCs w:val="28"/>
-        </w:rPr>
-      </w:pPr>
-      <w:r>
-        <w:rPr>
-          <w:sz w:val="28"/>
-          <w:szCs w:val="28"/>
-        </w:rPr>
-        <w:t>Структурная схема</w:t>
-      </w:r>
-    </w:p>
-    <w:p>
-      <w:pPr>
-        <w:pStyle w:val="Normal"/>
-        <w:rPr/>
-      </w:pPr>
-      <w:r>
-        <w:rPr/>
+          <w:rStyle w:val="FontStyle35"/>
+          <w:caps/>
+          <w:sz w:val="19"/>
+          <w:szCs w:val="19"/>
+        </w:rPr>
+      </w:pPr>
+      <w:r>
         <w:drawing>
-          <wp:inline distT="0" distB="0" distL="0" distR="0">
-            <wp:extent cx="5940425" cy="3116580"/>
+          <wp:anchor behindDoc="0" distT="0" distB="0" distL="114300" distR="114300" simplePos="0" locked="0" layoutInCell="0" allowOverlap="1" relativeHeight="4">
+            <wp:simplePos x="0" y="0"/>
+            <wp:positionH relativeFrom="column">
+              <wp:posOffset>-114300</wp:posOffset>
+            </wp:positionH>
+            <wp:positionV relativeFrom="paragraph">
+              <wp:posOffset>635</wp:posOffset>
+            </wp:positionV>
+            <wp:extent cx="1052195" cy="1031240"/>
             <wp:effectExtent l="0" t="0" r="0" b="0"/>
-            <wp:docPr id="1" name="Image1" descr=""/>
+            <wp:wrapSquare wrapText="bothSides"/>
+            <wp:docPr id="1" name="Рисунок 2" descr="mai"/>
             <wp:cNvGraphicFramePr>
               <a:graphicFrameLocks xmlns:a="http://schemas.openxmlformats.org/drawingml/2006/main" noChangeAspect="1"/>
             </wp:cNvGraphicFramePr>
@@ -974,13 +37,1725 @@
               <a:graphicData uri="http://schemas.openxmlformats.org/drawingml/2006/picture">
                 <pic:pic xmlns:pic="http://schemas.openxmlformats.org/drawingml/2006/picture">
                   <pic:nvPicPr>
-                    <pic:cNvPr id="1" name="Image1" descr=""/>
+                    <pic:cNvPr id="1" name="Рисунок 2" descr="mai"/>
                     <pic:cNvPicPr>
                       <a:picLocks noChangeAspect="1" noChangeArrowheads="1"/>
                     </pic:cNvPicPr>
                   </pic:nvPicPr>
                   <pic:blipFill>
                     <a:blip r:embed="rId2"/>
+                    <a:stretch>
+                      <a:fillRect/>
+                    </a:stretch>
+                  </pic:blipFill>
+                  <pic:spPr bwMode="auto">
+                    <a:xfrm>
+                      <a:off x="0" y="0"/>
+                      <a:ext cx="1052195" cy="1031240"/>
+                    </a:xfrm>
+                    <a:prstGeom prst="rect">
+                      <a:avLst/>
+                    </a:prstGeom>
+                  </pic:spPr>
+                </pic:pic>
+              </a:graphicData>
+            </a:graphic>
+          </wp:anchor>
+        </w:drawing>
+      </w:r>
+      <w:r>
+        <w:rPr>
+          <w:rStyle w:val="FontStyle35"/>
+          <w:caps/>
+          <w:sz w:val="19"/>
+          <w:szCs w:val="19"/>
+        </w:rPr>
+        <w:t>МИНИСТЕРСТВО науки и высшего ОБРАЗОВАНИЯ РОссИЙСКОЙ ФЕДЕРАЦИИ</w:t>
+      </w:r>
+    </w:p>
+    <w:p>
+      <w:pPr>
+        <w:pStyle w:val="Style21"/>
+        <w:widowControl/>
+        <w:spacing w:lineRule="auto" w:line="276"/>
+        <w:ind w:hanging="993"/>
+        <w:jc w:val="center"/>
+        <w:rPr>
+          <w:rStyle w:val="FontStyle35"/>
+          <w:sz w:val="20"/>
+          <w:szCs w:val="20"/>
+        </w:rPr>
+      </w:pPr>
+      <w:r>
+        <w:rPr>
+          <w:sz w:val="20"/>
+          <w:szCs w:val="20"/>
+        </w:rPr>
+      </w:r>
+    </w:p>
+    <w:p>
+      <w:pPr>
+        <w:pStyle w:val="Style21"/>
+        <w:widowControl/>
+        <w:spacing w:lineRule="auto" w:line="276"/>
+        <w:ind w:hanging="0"/>
+        <w:jc w:val="center"/>
+        <w:rPr>
+          <w:rStyle w:val="FontStyle35"/>
+          <w:b w:val="false"/>
+          <w:b w:val="false"/>
+          <w:sz w:val="20"/>
+          <w:szCs w:val="20"/>
+        </w:rPr>
+      </w:pPr>
+      <w:r>
+        <w:rPr>
+          <w:rStyle w:val="FontStyle35"/>
+          <w:sz w:val="20"/>
+          <w:szCs w:val="20"/>
+        </w:rPr>
+        <w:t>ФЕДЕРАЛЬНОЕ ГОСУДАРСТВЕННОЕ БЮДЖЕТНОЕ ОБРАЗОВАТЕЛЬНОЕ</w:t>
+      </w:r>
+    </w:p>
+    <w:p>
+      <w:pPr>
+        <w:pStyle w:val="Style21"/>
+        <w:widowControl/>
+        <w:spacing w:lineRule="auto" w:line="276"/>
+        <w:ind w:hanging="0"/>
+        <w:jc w:val="center"/>
+        <w:rPr>
+          <w:rStyle w:val="FontStyle35"/>
+          <w:sz w:val="20"/>
+          <w:szCs w:val="20"/>
+        </w:rPr>
+      </w:pPr>
+      <w:r>
+        <w:rPr>
+          <w:rStyle w:val="FontStyle35"/>
+          <w:sz w:val="20"/>
+          <w:szCs w:val="20"/>
+        </w:rPr>
+        <w:t>УЧРЕЖДЕНИЕ ВЫСШЕГО ОБРАЗОВАНИЯ</w:t>
+      </w:r>
+    </w:p>
+    <w:p>
+      <w:pPr>
+        <w:pStyle w:val="Style31"/>
+        <w:widowControl/>
+        <w:spacing w:lineRule="auto" w:line="276"/>
+        <w:ind w:hanging="0"/>
+        <w:jc w:val="center"/>
+        <w:rPr>
+          <w:rStyle w:val="FontStyle37"/>
+          <w:spacing w:val="22"/>
+          <w:sz w:val="20"/>
+          <w:szCs w:val="20"/>
+        </w:rPr>
+      </w:pPr>
+      <w:r>
+        <w:rPr>
+          <w:rStyle w:val="FontStyle37"/>
+          <w:spacing w:val="22"/>
+          <w:sz w:val="20"/>
+          <w:szCs w:val="20"/>
+        </w:rPr>
+        <w:t>«МОСКОВСКИЙ АВИАЦИОННЫЙ ИНСТИТУТ</w:t>
+      </w:r>
+    </w:p>
+    <w:p>
+      <w:pPr>
+        <w:pStyle w:val="Style31"/>
+        <w:widowControl/>
+        <w:spacing w:lineRule="auto" w:line="276"/>
+        <w:ind w:hanging="0"/>
+        <w:jc w:val="center"/>
+        <w:rPr>
+          <w:rStyle w:val="FontStyle36"/>
+          <w:rFonts w:eastAsia="Calibri"/>
+          <w:sz w:val="20"/>
+          <w:szCs w:val="20"/>
+        </w:rPr>
+      </w:pPr>
+      <w:r>
+        <w:rPr>
+          <w:rStyle w:val="FontStyle36"/>
+          <w:rFonts w:eastAsia="Calibri"/>
+          <w:sz w:val="20"/>
+          <w:szCs w:val="20"/>
+        </w:rPr>
+        <w:t xml:space="preserve"> </w:t>
+      </w:r>
+      <w:r>
+        <w:rPr>
+          <w:rStyle w:val="FontStyle36"/>
+          <w:rFonts w:eastAsia="Calibri"/>
+          <w:sz w:val="20"/>
+          <w:szCs w:val="20"/>
+        </w:rPr>
+        <w:t>(национальный исследовательский университет)»</w:t>
+      </w:r>
+    </w:p>
+    <w:p>
+      <w:pPr>
+        <w:pStyle w:val="Style31"/>
+        <w:widowControl/>
+        <w:spacing w:lineRule="exact" w:line="218"/>
+        <w:ind w:hanging="0"/>
+        <w:jc w:val="center"/>
+        <w:rPr>
+          <w:rStyle w:val="FontStyle37"/>
+          <w:b w:val="false"/>
+          <w:b w:val="false"/>
+          <w:sz w:val="20"/>
+          <w:szCs w:val="20"/>
+        </w:rPr>
+      </w:pPr>
+      <w:r>
+        <w:rPr>
+          <w:b w:val="false"/>
+          <w:sz w:val="20"/>
+          <w:szCs w:val="20"/>
+        </w:rPr>
+      </w:r>
+    </w:p>
+    <w:p>
+      <w:pPr>
+        <w:pStyle w:val="Style22"/>
+        <w:pBdr>
+          <w:top w:val="single" w:sz="18" w:space="1" w:color="000000"/>
+        </w:pBdr>
+        <w:spacing w:lineRule="auto" w:line="360"/>
+        <w:jc w:val="center"/>
+        <w:rPr>
+          <w:sz w:val="24"/>
+          <w:szCs w:val="24"/>
+          <w:lang w:val="ru-RU"/>
+        </w:rPr>
+      </w:pPr>
+      <w:r>
+        <w:rPr>
+          <w:sz w:val="24"/>
+          <w:szCs w:val="24"/>
+          <w:lang w:val="ru-RU"/>
+        </w:rPr>
+      </w:r>
+    </w:p>
+    <w:p>
+      <w:pPr>
+        <w:pStyle w:val="Style22"/>
+        <w:pBdr>
+          <w:top w:val="single" w:sz="18" w:space="1" w:color="000000"/>
+        </w:pBdr>
+        <w:spacing w:lineRule="auto" w:line="360"/>
+        <w:jc w:val="center"/>
+        <w:rPr>
+          <w:sz w:val="24"/>
+          <w:szCs w:val="24"/>
+          <w:lang w:val="ru-RU"/>
+        </w:rPr>
+      </w:pPr>
+      <w:r>
+        <w:rPr>
+          <w:sz w:val="24"/>
+          <w:szCs w:val="24"/>
+          <w:lang w:val="ru-RU"/>
+        </w:rPr>
+      </w:r>
+    </w:p>
+    <w:p>
+      <w:pPr>
+        <w:pStyle w:val="Normal"/>
+        <w:jc w:val="right"/>
+        <w:rPr>
+          <w:sz w:val="28"/>
+          <w:szCs w:val="28"/>
+        </w:rPr>
+      </w:pPr>
+      <w:r>
+        <w:rPr>
+          <w:sz w:val="28"/>
+          <w:szCs w:val="28"/>
+        </w:rPr>
+        <w:t>Институт №3 «Системы управления, информатика и электроэнергетика»</w:t>
+      </w:r>
+    </w:p>
+    <w:p>
+      <w:pPr>
+        <w:pStyle w:val="Normal"/>
+        <w:jc w:val="right"/>
+        <w:rPr>
+          <w:sz w:val="28"/>
+          <w:szCs w:val="28"/>
+        </w:rPr>
+      </w:pPr>
+      <w:r>
+        <w:rPr>
+          <w:sz w:val="28"/>
+          <w:szCs w:val="28"/>
+        </w:rPr>
+        <w:t>Кафедра № 304 «Вычислительные машины, системы и сети»</w:t>
+      </w:r>
+    </w:p>
+    <w:p>
+      <w:pPr>
+        <w:pStyle w:val="Normal"/>
+        <w:jc w:val="center"/>
+        <w:rPr>
+          <w:sz w:val="28"/>
+          <w:szCs w:val="28"/>
+        </w:rPr>
+      </w:pPr>
+      <w:r>
+        <w:rPr>
+          <w:sz w:val="28"/>
+          <w:szCs w:val="28"/>
+        </w:rPr>
+      </w:r>
+    </w:p>
+    <w:p>
+      <w:pPr>
+        <w:pStyle w:val="Normal"/>
+        <w:jc w:val="center"/>
+        <w:rPr>
+          <w:sz w:val="28"/>
+          <w:szCs w:val="28"/>
+        </w:rPr>
+      </w:pPr>
+      <w:r>
+        <w:rPr>
+          <w:sz w:val="28"/>
+          <w:szCs w:val="28"/>
+        </w:rPr>
+      </w:r>
+    </w:p>
+    <w:p>
+      <w:pPr>
+        <w:pStyle w:val="Normal"/>
+        <w:jc w:val="center"/>
+        <w:rPr>
+          <w:sz w:val="28"/>
+          <w:szCs w:val="28"/>
+        </w:rPr>
+      </w:pPr>
+      <w:r>
+        <w:rPr>
+          <w:sz w:val="28"/>
+          <w:szCs w:val="28"/>
+        </w:rPr>
+      </w:r>
+    </w:p>
+    <w:p>
+      <w:pPr>
+        <w:pStyle w:val="Normal"/>
+        <w:jc w:val="center"/>
+        <w:rPr>
+          <w:sz w:val="28"/>
+          <w:szCs w:val="28"/>
+        </w:rPr>
+      </w:pPr>
+      <w:r>
+        <w:rPr>
+          <w:sz w:val="28"/>
+          <w:szCs w:val="28"/>
+        </w:rPr>
+      </w:r>
+    </w:p>
+    <w:p>
+      <w:pPr>
+        <w:pStyle w:val="Normal"/>
+        <w:jc w:val="center"/>
+        <w:rPr>
+          <w:sz w:val="28"/>
+          <w:szCs w:val="28"/>
+        </w:rPr>
+      </w:pPr>
+      <w:r>
+        <w:rPr>
+          <w:sz w:val="28"/>
+          <w:szCs w:val="28"/>
+        </w:rPr>
+      </w:r>
+    </w:p>
+    <w:p>
+      <w:pPr>
+        <w:pStyle w:val="Normal"/>
+        <w:jc w:val="center"/>
+        <w:rPr>
+          <w:sz w:val="28"/>
+          <w:szCs w:val="28"/>
+        </w:rPr>
+      </w:pPr>
+      <w:r>
+        <w:rPr>
+          <w:sz w:val="28"/>
+          <w:szCs w:val="28"/>
+        </w:rPr>
+      </w:r>
+    </w:p>
+    <w:p>
+      <w:pPr>
+        <w:pStyle w:val="Normal"/>
+        <w:jc w:val="center"/>
+        <w:rPr>
+          <w:sz w:val="28"/>
+          <w:szCs w:val="28"/>
+        </w:rPr>
+      </w:pPr>
+      <w:r>
+        <w:rPr>
+          <w:sz w:val="28"/>
+          <w:szCs w:val="28"/>
+        </w:rPr>
+      </w:r>
+    </w:p>
+    <w:p>
+      <w:pPr>
+        <w:pStyle w:val="Normal"/>
+        <w:jc w:val="center"/>
+        <w:rPr>
+          <w:sz w:val="28"/>
+          <w:szCs w:val="28"/>
+        </w:rPr>
+      </w:pPr>
+      <w:r>
+        <w:rPr>
+          <w:color w:val="333333"/>
+          <w:sz w:val="28"/>
+          <w:szCs w:val="28"/>
+          <w:shd w:fill="FFFFFF" w:val="clear"/>
+        </w:rPr>
+        <w:t>Информационные технологии</w:t>
+      </w:r>
+    </w:p>
+    <w:p>
+      <w:pPr>
+        <w:pStyle w:val="Normal"/>
+        <w:jc w:val="center"/>
+        <w:rPr>
+          <w:sz w:val="28"/>
+          <w:szCs w:val="28"/>
+        </w:rPr>
+      </w:pPr>
+      <w:r>
+        <w:rPr>
+          <w:sz w:val="28"/>
+          <w:szCs w:val="28"/>
+        </w:rPr>
+      </w:r>
+    </w:p>
+    <w:p>
+      <w:pPr>
+        <w:pStyle w:val="Normal"/>
+        <w:ind w:firstLine="709"/>
+        <w:jc w:val="center"/>
+        <w:rPr>
+          <w:sz w:val="28"/>
+          <w:szCs w:val="28"/>
+        </w:rPr>
+      </w:pPr>
+      <w:r>
+        <w:rPr>
+          <w:sz w:val="28"/>
+          <w:szCs w:val="28"/>
+        </w:rPr>
+        <w:t>Отчет по лабораторной работе №1 «Раздельная компиляция»</w:t>
+      </w:r>
+    </w:p>
+    <w:p>
+      <w:pPr>
+        <w:pStyle w:val="Normal"/>
+        <w:jc w:val="center"/>
+        <w:rPr>
+          <w:sz w:val="28"/>
+          <w:szCs w:val="28"/>
+        </w:rPr>
+      </w:pPr>
+      <w:r>
+        <w:rPr>
+          <w:sz w:val="28"/>
+          <w:szCs w:val="28"/>
+        </w:rPr>
+      </w:r>
+    </w:p>
+    <w:p>
+      <w:pPr>
+        <w:pStyle w:val="Normal"/>
+        <w:spacing w:lineRule="auto" w:line="360"/>
+        <w:ind w:left="142" w:hanging="0"/>
+        <w:jc w:val="both"/>
+        <w:rPr/>
+      </w:pPr>
+      <w:r>
+        <w:rPr/>
+      </w:r>
+    </w:p>
+    <w:p>
+      <w:pPr>
+        <w:pStyle w:val="Normal"/>
+        <w:spacing w:lineRule="auto" w:line="360"/>
+        <w:ind w:left="142" w:hanging="0"/>
+        <w:jc w:val="both"/>
+        <w:rPr/>
+      </w:pPr>
+      <w:r>
+        <w:rPr/>
+      </w:r>
+    </w:p>
+    <w:p>
+      <w:pPr>
+        <w:pStyle w:val="Normal"/>
+        <w:spacing w:lineRule="auto" w:line="360"/>
+        <w:ind w:left="142" w:hanging="0"/>
+        <w:jc w:val="both"/>
+        <w:rPr/>
+      </w:pPr>
+      <w:r>
+        <w:rPr/>
+      </w:r>
+    </w:p>
+    <w:p>
+      <w:pPr>
+        <w:pStyle w:val="Normal"/>
+        <w:spacing w:lineRule="auto" w:line="360"/>
+        <w:ind w:left="142" w:hanging="0"/>
+        <w:jc w:val="both"/>
+        <w:rPr/>
+      </w:pPr>
+      <w:r>
+        <w:rPr/>
+      </w:r>
+    </w:p>
+    <w:p>
+      <w:pPr>
+        <w:pStyle w:val="Normal"/>
+        <w:spacing w:lineRule="auto" w:line="360"/>
+        <w:ind w:left="142" w:hanging="0"/>
+        <w:jc w:val="both"/>
+        <w:rPr/>
+      </w:pPr>
+      <w:r>
+        <w:rPr/>
+      </w:r>
+    </w:p>
+    <w:p>
+      <w:pPr>
+        <w:pStyle w:val="Normal"/>
+        <w:spacing w:lineRule="auto" w:line="360"/>
+        <w:ind w:left="142" w:hanging="0"/>
+        <w:jc w:val="both"/>
+        <w:rPr/>
+      </w:pPr>
+      <w:r>
+        <w:rPr/>
+      </w:r>
+    </w:p>
+    <w:p>
+      <w:pPr>
+        <w:pStyle w:val="Normal"/>
+        <w:spacing w:lineRule="auto" w:line="360"/>
+        <w:ind w:left="142" w:hanging="0"/>
+        <w:jc w:val="both"/>
+        <w:rPr/>
+      </w:pPr>
+      <w:r>
+        <w:rPr/>
+      </w:r>
+    </w:p>
+    <w:p>
+      <w:pPr>
+        <w:pStyle w:val="Normal"/>
+        <w:spacing w:lineRule="auto" w:line="360"/>
+        <w:ind w:left="142" w:hanging="0"/>
+        <w:jc w:val="both"/>
+        <w:rPr/>
+      </w:pPr>
+      <w:r>
+        <w:rPr/>
+      </w:r>
+    </w:p>
+    <w:p>
+      <w:pPr>
+        <w:pStyle w:val="Normal"/>
+        <w:spacing w:lineRule="auto" w:line="360"/>
+        <w:ind w:left="142" w:hanging="0"/>
+        <w:jc w:val="both"/>
+        <w:rPr/>
+      </w:pPr>
+      <w:r>
+        <w:rPr/>
+      </w:r>
+    </w:p>
+    <w:p>
+      <w:pPr>
+        <w:pStyle w:val="Normal"/>
+        <w:spacing w:lineRule="auto" w:line="360"/>
+        <w:ind w:left="142" w:hanging="0"/>
+        <w:jc w:val="both"/>
+        <w:rPr/>
+      </w:pPr>
+      <w:r>
+        <w:rPr/>
+      </w:r>
+    </w:p>
+    <w:p>
+      <w:pPr>
+        <w:pStyle w:val="Normal"/>
+        <w:ind w:left="1416" w:hanging="1416"/>
+        <w:jc w:val="right"/>
+        <w:rPr>
+          <w:sz w:val="28"/>
+          <w:szCs w:val="28"/>
+        </w:rPr>
+      </w:pPr>
+      <w:r>
+        <w:rPr>
+          <w:sz w:val="28"/>
+          <w:szCs w:val="28"/>
+        </w:rPr>
+        <w:t>Выполнил:</w:t>
+      </w:r>
+    </w:p>
+    <w:p>
+      <w:pPr>
+        <w:pStyle w:val="Normal"/>
+        <w:ind w:left="1416" w:hanging="1416"/>
+        <w:jc w:val="right"/>
+        <w:rPr>
+          <w:sz w:val="28"/>
+          <w:szCs w:val="28"/>
+        </w:rPr>
+      </w:pPr>
+      <w:r>
+        <w:rPr>
+          <w:sz w:val="28"/>
+          <w:szCs w:val="28"/>
+        </w:rPr>
+        <w:t>Шумилин И. А., студент группы М30-111Б-22.</w:t>
+      </w:r>
+    </w:p>
+    <w:p>
+      <w:pPr>
+        <w:pStyle w:val="Normal"/>
+        <w:ind w:left="1416" w:hanging="1416"/>
+        <w:jc w:val="right"/>
+        <w:rPr>
+          <w:sz w:val="28"/>
+          <w:szCs w:val="28"/>
+        </w:rPr>
+      </w:pPr>
+      <w:r>
+        <w:rPr>
+          <w:sz w:val="28"/>
+          <w:szCs w:val="28"/>
+        </w:rPr>
+        <w:tab/>
+      </w:r>
+    </w:p>
+    <w:p>
+      <w:pPr>
+        <w:pStyle w:val="Normal"/>
+        <w:spacing w:lineRule="auto" w:line="360"/>
+        <w:ind w:left="142" w:hanging="0"/>
+        <w:jc w:val="right"/>
+        <w:rPr/>
+      </w:pPr>
+      <w:r>
+        <w:rPr>
+          <w:rStyle w:val="Normaltextrun"/>
+          <w:color w:val="000000"/>
+          <w:sz w:val="28"/>
+          <w:szCs w:val="28"/>
+          <w:shd w:fill="FFFFFF" w:val="clear"/>
+        </w:rPr>
+        <w:t>Проверили:</w:t>
+        <w:br/>
+        <w:t xml:space="preserve"> Охотников Д. А, </w:t>
+        <w:br/>
+        <w:t>Дмитриева Е. А.</w:t>
+      </w:r>
+    </w:p>
+    <w:p>
+      <w:pPr>
+        <w:pStyle w:val="Normal"/>
+        <w:spacing w:lineRule="auto" w:line="360"/>
+        <w:ind w:left="142" w:hanging="0"/>
+        <w:jc w:val="both"/>
+        <w:rPr/>
+      </w:pPr>
+      <w:r>
+        <w:rPr/>
+      </w:r>
+    </w:p>
+    <w:p>
+      <w:pPr>
+        <w:pStyle w:val="Normal"/>
+        <w:spacing w:lineRule="auto" w:line="360"/>
+        <w:ind w:left="142" w:hanging="0"/>
+        <w:jc w:val="both"/>
+        <w:rPr/>
+      </w:pPr>
+      <w:r>
+        <w:rPr/>
+      </w:r>
+    </w:p>
+    <w:p>
+      <w:pPr>
+        <w:pStyle w:val="Normal"/>
+        <w:spacing w:lineRule="auto" w:line="360"/>
+        <w:ind w:left="142" w:hanging="0"/>
+        <w:jc w:val="both"/>
+        <w:rPr/>
+      </w:pPr>
+      <w:r>
+        <w:rPr/>
+      </w:r>
+    </w:p>
+    <w:p>
+      <w:pPr>
+        <w:pStyle w:val="Normal"/>
+        <w:spacing w:lineRule="auto" w:line="360"/>
+        <w:ind w:left="142" w:hanging="0"/>
+        <w:jc w:val="center"/>
+        <w:rPr>
+          <w:rFonts w:ascii="Times New Roman" w:hAnsi="Times New Roman"/>
+          <w:b/>
+          <w:b/>
+          <w:bCs/>
+          <w:sz w:val="32"/>
+          <w:szCs w:val="32"/>
+        </w:rPr>
+      </w:pPr>
+      <w:r>
+        <w:rPr>
+          <w:b/>
+          <w:bCs/>
+          <w:sz w:val="28"/>
+          <w:szCs w:val="28"/>
+          <w:lang w:val="ru-RU"/>
+        </w:rPr>
+        <w:t>Москва 2023 г.</w:t>
+      </w:r>
+    </w:p>
+    <w:p>
+      <w:pPr>
+        <w:pStyle w:val="3"/>
+        <w:spacing w:before="0" w:after="280"/>
+        <w:jc w:val="center"/>
+        <w:rPr>
+          <w:sz w:val="28"/>
+          <w:szCs w:val="28"/>
+        </w:rPr>
+      </w:pPr>
+      <w:r>
+        <w:rPr>
+          <w:sz w:val="28"/>
+          <w:szCs w:val="28"/>
+        </w:rPr>
+      </w:r>
+      <w:r>
+        <w:br w:type="page"/>
+      </w:r>
+    </w:p>
+    <w:p>
+      <w:pPr>
+        <w:pStyle w:val="Style23"/>
+        <w:rPr>
+          <w:rFonts w:ascii="Times New Roman" w:hAnsi="Times New Roman"/>
+          <w:sz w:val="32"/>
+          <w:szCs w:val="32"/>
+        </w:rPr>
+      </w:pPr>
+      <w:r>
+        <w:rPr>
+          <w:rFonts w:ascii="Times New Roman" w:hAnsi="Times New Roman"/>
+          <w:sz w:val="32"/>
+          <w:szCs w:val="32"/>
+        </w:rPr>
+        <w:t>Функциональные требования</w:t>
+      </w:r>
+    </w:p>
+    <w:p>
+      <w:pPr>
+        <w:pStyle w:val="ListParagraph"/>
+        <w:numPr>
+          <w:ilvl w:val="0"/>
+          <w:numId w:val="1"/>
+        </w:numPr>
+        <w:rPr>
+          <w:sz w:val="28"/>
+          <w:szCs w:val="28"/>
+        </w:rPr>
+      </w:pPr>
+      <w:r>
+        <w:rPr>
+          <w:sz w:val="28"/>
+          <w:szCs w:val="28"/>
+        </w:rPr>
+        <w:t>Пользователь открывает программу</w:t>
+      </w:r>
+    </w:p>
+    <w:p>
+      <w:pPr>
+        <w:pStyle w:val="ListParagraph"/>
+        <w:numPr>
+          <w:ilvl w:val="0"/>
+          <w:numId w:val="1"/>
+        </w:numPr>
+        <w:rPr>
+          <w:sz w:val="28"/>
+          <w:szCs w:val="28"/>
+        </w:rPr>
+      </w:pPr>
+      <w:r>
+        <w:rPr>
+          <w:sz w:val="28"/>
+          <w:szCs w:val="28"/>
+        </w:rPr>
+        <w:t>Открывается меню</w:t>
+      </w:r>
+    </w:p>
+    <w:p>
+      <w:pPr>
+        <w:pStyle w:val="ListParagraph"/>
+        <w:numPr>
+          <w:ilvl w:val="1"/>
+          <w:numId w:val="1"/>
+        </w:numPr>
+        <w:rPr>
+          <w:sz w:val="28"/>
+          <w:szCs w:val="28"/>
+        </w:rPr>
+      </w:pPr>
+      <w:r>
+        <w:rPr>
+          <w:sz w:val="28"/>
+          <w:szCs w:val="28"/>
+        </w:rPr>
+        <w:t>Новая игра</w:t>
+      </w:r>
+    </w:p>
+    <w:p>
+      <w:pPr>
+        <w:pStyle w:val="ListParagraph"/>
+        <w:numPr>
+          <w:ilvl w:val="1"/>
+          <w:numId w:val="1"/>
+        </w:numPr>
+        <w:rPr>
+          <w:sz w:val="28"/>
+          <w:szCs w:val="28"/>
+        </w:rPr>
+      </w:pPr>
+      <w:r>
+        <w:rPr>
+          <w:sz w:val="28"/>
+          <w:szCs w:val="28"/>
+        </w:rPr>
+        <w:t>Продолжить</w:t>
+      </w:r>
+    </w:p>
+    <w:p>
+      <w:pPr>
+        <w:pStyle w:val="ListParagraph"/>
+        <w:numPr>
+          <w:ilvl w:val="1"/>
+          <w:numId w:val="1"/>
+        </w:numPr>
+        <w:rPr>
+          <w:sz w:val="28"/>
+          <w:szCs w:val="28"/>
+        </w:rPr>
+      </w:pPr>
+      <w:r>
+        <w:rPr>
+          <w:sz w:val="28"/>
+          <w:szCs w:val="28"/>
+        </w:rPr>
+        <w:t>Таблица рекордов</w:t>
+      </w:r>
+    </w:p>
+    <w:p>
+      <w:pPr>
+        <w:pStyle w:val="ListParagraph"/>
+        <w:numPr>
+          <w:ilvl w:val="1"/>
+          <w:numId w:val="1"/>
+        </w:numPr>
+        <w:rPr>
+          <w:sz w:val="28"/>
+          <w:szCs w:val="28"/>
+        </w:rPr>
+      </w:pPr>
+      <w:r>
+        <w:rPr>
+          <w:sz w:val="28"/>
+          <w:szCs w:val="28"/>
+        </w:rPr>
+        <w:t>Выйти</w:t>
+      </w:r>
+    </w:p>
+    <w:p>
+      <w:pPr>
+        <w:pStyle w:val="ListParagraph"/>
+        <w:numPr>
+          <w:ilvl w:val="0"/>
+          <w:numId w:val="1"/>
+        </w:numPr>
+        <w:rPr>
+          <w:sz w:val="28"/>
+          <w:szCs w:val="28"/>
+        </w:rPr>
+      </w:pPr>
+      <w:r>
+        <w:rPr>
+          <w:sz w:val="28"/>
+          <w:szCs w:val="28"/>
+        </w:rPr>
+        <w:t>Если новая игра, то</w:t>
+      </w:r>
+      <w:r>
+        <w:rPr>
+          <w:sz w:val="28"/>
+          <w:szCs w:val="28"/>
+          <w:lang w:val="en-US"/>
+        </w:rPr>
+        <w:t>:</w:t>
+      </w:r>
+    </w:p>
+    <w:p>
+      <w:pPr>
+        <w:pStyle w:val="ListParagraph"/>
+        <w:numPr>
+          <w:ilvl w:val="1"/>
+          <w:numId w:val="1"/>
+        </w:numPr>
+        <w:rPr>
+          <w:sz w:val="28"/>
+          <w:szCs w:val="28"/>
+        </w:rPr>
+      </w:pPr>
+      <w:r>
+        <w:rPr>
+          <w:sz w:val="28"/>
+          <w:szCs w:val="28"/>
+        </w:rPr>
+        <w:t>Создаёт</w:t>
+      </w:r>
+      <w:bookmarkStart w:id="0" w:name="_GoBack"/>
+      <w:bookmarkEnd w:id="0"/>
+      <w:r>
+        <w:rPr>
+          <w:sz w:val="28"/>
+          <w:szCs w:val="28"/>
+        </w:rPr>
+        <w:t>ся новая карта</w:t>
+      </w:r>
+    </w:p>
+    <w:p>
+      <w:pPr>
+        <w:pStyle w:val="ListParagraph"/>
+        <w:numPr>
+          <w:ilvl w:val="0"/>
+          <w:numId w:val="1"/>
+        </w:numPr>
+        <w:rPr>
+          <w:sz w:val="28"/>
+          <w:szCs w:val="28"/>
+        </w:rPr>
+      </w:pPr>
+      <w:r>
+        <w:rPr>
+          <w:sz w:val="28"/>
+          <w:szCs w:val="28"/>
+        </w:rPr>
+        <w:t>Если продолжить, то</w:t>
+      </w:r>
+      <w:r>
+        <w:rPr>
+          <w:sz w:val="28"/>
+          <w:szCs w:val="28"/>
+          <w:lang w:val="en-US"/>
+        </w:rPr>
+        <w:t>:</w:t>
+      </w:r>
+    </w:p>
+    <w:p>
+      <w:pPr>
+        <w:pStyle w:val="ListParagraph"/>
+        <w:numPr>
+          <w:ilvl w:val="1"/>
+          <w:numId w:val="1"/>
+        </w:numPr>
+        <w:rPr>
+          <w:sz w:val="28"/>
+          <w:szCs w:val="28"/>
+        </w:rPr>
+      </w:pPr>
+      <w:r>
+        <w:rPr>
+          <w:sz w:val="28"/>
+          <w:szCs w:val="28"/>
+        </w:rPr>
+        <w:t>Загрузить сохранение</w:t>
+      </w:r>
+    </w:p>
+    <w:p>
+      <w:pPr>
+        <w:pStyle w:val="ListParagraph"/>
+        <w:numPr>
+          <w:ilvl w:val="0"/>
+          <w:numId w:val="1"/>
+        </w:numPr>
+        <w:rPr>
+          <w:sz w:val="28"/>
+          <w:szCs w:val="28"/>
+        </w:rPr>
+      </w:pPr>
+      <w:r>
+        <w:rPr>
+          <w:sz w:val="28"/>
+          <w:szCs w:val="28"/>
+        </w:rPr>
+        <w:t>Карта отрисовывается</w:t>
+      </w:r>
+    </w:p>
+    <w:p>
+      <w:pPr>
+        <w:pStyle w:val="ListParagraph"/>
+        <w:numPr>
+          <w:ilvl w:val="0"/>
+          <w:numId w:val="1"/>
+        </w:numPr>
+        <w:rPr>
+          <w:sz w:val="28"/>
+          <w:szCs w:val="28"/>
+        </w:rPr>
+      </w:pPr>
+      <w:r>
+        <w:rPr>
+          <w:sz w:val="28"/>
+          <w:szCs w:val="28"/>
+        </w:rPr>
+        <w:t>Пользователю предлагается набор действий</w:t>
+      </w:r>
+    </w:p>
+    <w:p>
+      <w:pPr>
+        <w:pStyle w:val="ListParagraph"/>
+        <w:numPr>
+          <w:ilvl w:val="1"/>
+          <w:numId w:val="1"/>
+        </w:numPr>
+        <w:rPr>
+          <w:sz w:val="28"/>
+          <w:szCs w:val="28"/>
+        </w:rPr>
+      </w:pPr>
+      <w:r>
+        <w:rPr>
+          <w:sz w:val="28"/>
+          <w:szCs w:val="28"/>
+        </w:rPr>
+        <w:t>Передвижение</w:t>
+      </w:r>
+    </w:p>
+    <w:p>
+      <w:pPr>
+        <w:pStyle w:val="ListParagraph"/>
+        <w:numPr>
+          <w:ilvl w:val="1"/>
+          <w:numId w:val="1"/>
+        </w:numPr>
+        <w:rPr>
+          <w:sz w:val="28"/>
+          <w:szCs w:val="28"/>
+        </w:rPr>
+      </w:pPr>
+      <w:r>
+        <w:rPr>
+          <w:sz w:val="28"/>
+          <w:szCs w:val="28"/>
+        </w:rPr>
+        <w:t>Открытие инвентаря</w:t>
+      </w:r>
+    </w:p>
+    <w:p>
+      <w:pPr>
+        <w:pStyle w:val="ListParagraph"/>
+        <w:numPr>
+          <w:ilvl w:val="1"/>
+          <w:numId w:val="1"/>
+        </w:numPr>
+        <w:rPr>
+          <w:sz w:val="28"/>
+          <w:szCs w:val="28"/>
+        </w:rPr>
+      </w:pPr>
+      <w:r>
+        <w:rPr>
+          <w:sz w:val="28"/>
+          <w:szCs w:val="28"/>
+        </w:rPr>
+        <w:t>Открытие меню</w:t>
+      </w:r>
+    </w:p>
+    <w:p>
+      <w:pPr>
+        <w:pStyle w:val="ListParagraph"/>
+        <w:numPr>
+          <w:ilvl w:val="2"/>
+          <w:numId w:val="1"/>
+        </w:numPr>
+        <w:rPr>
+          <w:sz w:val="28"/>
+          <w:szCs w:val="28"/>
+        </w:rPr>
+      </w:pPr>
+      <w:r>
+        <w:rPr>
+          <w:sz w:val="28"/>
+          <w:szCs w:val="28"/>
+        </w:rPr>
+        <w:t>Сохранение + выход</w:t>
+      </w:r>
+    </w:p>
+    <w:p>
+      <w:pPr>
+        <w:pStyle w:val="ListParagraph"/>
+        <w:numPr>
+          <w:ilvl w:val="2"/>
+          <w:numId w:val="1"/>
+        </w:numPr>
+        <w:rPr>
+          <w:sz w:val="28"/>
+          <w:szCs w:val="28"/>
+        </w:rPr>
+      </w:pPr>
+      <w:r>
+        <w:rPr>
+          <w:sz w:val="28"/>
+          <w:szCs w:val="28"/>
+        </w:rPr>
+        <w:t>Посмотреть управление</w:t>
+      </w:r>
+    </w:p>
+    <w:p>
+      <w:pPr>
+        <w:pStyle w:val="ListParagraph"/>
+        <w:numPr>
+          <w:ilvl w:val="2"/>
+          <w:numId w:val="1"/>
+        </w:numPr>
+        <w:rPr>
+          <w:sz w:val="28"/>
+          <w:szCs w:val="28"/>
+        </w:rPr>
+      </w:pPr>
+      <w:r>
+        <w:rPr>
+          <w:sz w:val="28"/>
+          <w:szCs w:val="28"/>
+        </w:rPr>
+        <w:t>Закрыть меню</w:t>
+      </w:r>
+    </w:p>
+    <w:p>
+      <w:pPr>
+        <w:pStyle w:val="ListParagraph"/>
+        <w:numPr>
+          <w:ilvl w:val="0"/>
+          <w:numId w:val="1"/>
+        </w:numPr>
+        <w:rPr>
+          <w:sz w:val="28"/>
+          <w:szCs w:val="28"/>
+        </w:rPr>
+      </w:pPr>
+      <w:r>
+        <w:rPr>
+          <w:sz w:val="28"/>
+          <w:szCs w:val="28"/>
+        </w:rPr>
+        <w:t>Если пользователь выбрал передвижение</w:t>
+      </w:r>
+      <w:r>
+        <w:rPr>
+          <w:sz w:val="28"/>
+          <w:szCs w:val="28"/>
+          <w:lang w:val="en-US"/>
+        </w:rPr>
+        <w:t>:</w:t>
+      </w:r>
+    </w:p>
+    <w:p>
+      <w:pPr>
+        <w:pStyle w:val="ListParagraph"/>
+        <w:numPr>
+          <w:ilvl w:val="1"/>
+          <w:numId w:val="1"/>
+        </w:numPr>
+        <w:rPr>
+          <w:sz w:val="28"/>
+          <w:szCs w:val="28"/>
+        </w:rPr>
+      </w:pPr>
+      <w:r>
+        <w:rPr>
+          <w:sz w:val="28"/>
+          <w:szCs w:val="28"/>
+        </w:rPr>
+        <w:t>Клетка свободна – идёт</w:t>
+      </w:r>
+    </w:p>
+    <w:p>
+      <w:pPr>
+        <w:pStyle w:val="ListParagraph"/>
+        <w:numPr>
+          <w:ilvl w:val="1"/>
+          <w:numId w:val="1"/>
+        </w:numPr>
+        <w:rPr>
+          <w:sz w:val="28"/>
+          <w:szCs w:val="28"/>
+        </w:rPr>
+      </w:pPr>
+      <w:r>
+        <w:rPr>
+          <w:sz w:val="28"/>
+          <w:szCs w:val="28"/>
+        </w:rPr>
+        <w:t>На клетке монстр – атака</w:t>
+      </w:r>
+    </w:p>
+    <w:p>
+      <w:pPr>
+        <w:pStyle w:val="ListParagraph"/>
+        <w:numPr>
+          <w:ilvl w:val="1"/>
+          <w:numId w:val="1"/>
+        </w:numPr>
+        <w:rPr>
+          <w:sz w:val="28"/>
+          <w:szCs w:val="28"/>
+        </w:rPr>
+      </w:pPr>
+      <w:r>
+        <w:rPr>
+          <w:sz w:val="28"/>
+          <w:szCs w:val="28"/>
+        </w:rPr>
+        <w:t>На клетке стена – не идём</w:t>
+      </w:r>
+    </w:p>
+    <w:p>
+      <w:pPr>
+        <w:pStyle w:val="ListParagraph"/>
+        <w:numPr>
+          <w:ilvl w:val="1"/>
+          <w:numId w:val="1"/>
+        </w:numPr>
+        <w:rPr>
+          <w:sz w:val="28"/>
+          <w:szCs w:val="28"/>
+        </w:rPr>
+      </w:pPr>
+      <w:r>
+        <w:rPr>
+          <w:sz w:val="28"/>
+          <w:szCs w:val="28"/>
+        </w:rPr>
+        <w:t>На клетке предмет – подбираем</w:t>
+      </w:r>
+    </w:p>
+    <w:p>
+      <w:pPr>
+        <w:pStyle w:val="ListParagraph"/>
+        <w:numPr>
+          <w:ilvl w:val="0"/>
+          <w:numId w:val="1"/>
+        </w:numPr>
+        <w:rPr>
+          <w:sz w:val="28"/>
+          <w:szCs w:val="28"/>
+        </w:rPr>
+      </w:pPr>
+      <w:r>
+        <w:rPr>
+          <w:sz w:val="28"/>
+          <w:szCs w:val="28"/>
+        </w:rPr>
+        <w:t>Если пользователь открыл инвентарь</w:t>
+      </w:r>
+      <w:r>
+        <w:rPr>
+          <w:sz w:val="28"/>
+          <w:szCs w:val="28"/>
+          <w:lang w:val="en-US"/>
+        </w:rPr>
+        <w:t>:</w:t>
+      </w:r>
+    </w:p>
+    <w:p>
+      <w:pPr>
+        <w:pStyle w:val="ListParagraph"/>
+        <w:numPr>
+          <w:ilvl w:val="1"/>
+          <w:numId w:val="1"/>
+        </w:numPr>
+        <w:rPr>
+          <w:sz w:val="28"/>
+          <w:szCs w:val="28"/>
+        </w:rPr>
+      </w:pPr>
+      <w:r>
+        <w:rPr>
+          <w:sz w:val="28"/>
+          <w:szCs w:val="28"/>
+        </w:rPr>
+        <w:t>Отрисовка инвентаря</w:t>
+      </w:r>
+    </w:p>
+    <w:p>
+      <w:pPr>
+        <w:pStyle w:val="ListParagraph"/>
+        <w:numPr>
+          <w:ilvl w:val="2"/>
+          <w:numId w:val="1"/>
+        </w:numPr>
+        <w:rPr>
+          <w:sz w:val="28"/>
+          <w:szCs w:val="28"/>
+        </w:rPr>
+      </w:pPr>
+      <w:r>
+        <w:rPr>
+          <w:sz w:val="28"/>
+          <w:szCs w:val="28"/>
+        </w:rPr>
+        <w:t>Предлагаем пользователю выбрать предмет</w:t>
+      </w:r>
+    </w:p>
+    <w:p>
+      <w:pPr>
+        <w:pStyle w:val="ListParagraph"/>
+        <w:numPr>
+          <w:ilvl w:val="3"/>
+          <w:numId w:val="1"/>
+        </w:numPr>
+        <w:rPr>
+          <w:sz w:val="28"/>
+          <w:szCs w:val="28"/>
+        </w:rPr>
+      </w:pPr>
+      <w:r>
+        <w:rPr>
+          <w:sz w:val="28"/>
+          <w:szCs w:val="28"/>
+        </w:rPr>
+        <w:t>Если экипировка – экипировать</w:t>
+      </w:r>
+    </w:p>
+    <w:p>
+      <w:pPr>
+        <w:pStyle w:val="ListParagraph"/>
+        <w:numPr>
+          <w:ilvl w:val="3"/>
+          <w:numId w:val="1"/>
+        </w:numPr>
+        <w:rPr>
+          <w:sz w:val="28"/>
+          <w:szCs w:val="28"/>
+        </w:rPr>
+      </w:pPr>
+      <w:r>
+        <w:rPr>
+          <w:sz w:val="28"/>
+          <w:szCs w:val="28"/>
+        </w:rPr>
+        <w:t>Если использование – использовать</w:t>
+      </w:r>
+    </w:p>
+    <w:p>
+      <w:pPr>
+        <w:pStyle w:val="ListParagraph"/>
+        <w:numPr>
+          <w:ilvl w:val="3"/>
+          <w:numId w:val="1"/>
+        </w:numPr>
+        <w:rPr>
+          <w:sz w:val="28"/>
+          <w:szCs w:val="28"/>
+        </w:rPr>
+      </w:pPr>
+      <w:r>
+        <w:rPr>
+          <w:sz w:val="28"/>
+          <w:szCs w:val="28"/>
+        </w:rPr>
+        <w:t>Вернуться в инвентарь</w:t>
+      </w:r>
+    </w:p>
+    <w:p>
+      <w:pPr>
+        <w:pStyle w:val="ListParagraph"/>
+        <w:numPr>
+          <w:ilvl w:val="2"/>
+          <w:numId w:val="1"/>
+        </w:numPr>
+        <w:rPr>
+          <w:sz w:val="28"/>
+          <w:szCs w:val="28"/>
+        </w:rPr>
+      </w:pPr>
+      <w:r>
+        <w:rPr>
+          <w:sz w:val="28"/>
+          <w:szCs w:val="28"/>
+        </w:rPr>
+        <w:t>Выход из инвентаря</w:t>
+      </w:r>
+    </w:p>
+    <w:p>
+      <w:pPr>
+        <w:pStyle w:val="ListParagraph"/>
+        <w:numPr>
+          <w:ilvl w:val="0"/>
+          <w:numId w:val="1"/>
+        </w:numPr>
+        <w:rPr>
+          <w:sz w:val="28"/>
+          <w:szCs w:val="28"/>
+        </w:rPr>
+      </w:pPr>
+      <w:r>
+        <w:rPr>
+          <w:sz w:val="28"/>
+          <w:szCs w:val="28"/>
+        </w:rPr>
+        <w:t>Если пользователь открыл меню – пункт 2</w:t>
+      </w:r>
+    </w:p>
+    <w:p>
+      <w:pPr>
+        <w:pStyle w:val="ListParagraph"/>
+        <w:numPr>
+          <w:ilvl w:val="0"/>
+          <w:numId w:val="1"/>
+        </w:numPr>
+        <w:rPr>
+          <w:sz w:val="28"/>
+          <w:szCs w:val="28"/>
+        </w:rPr>
+      </w:pPr>
+      <w:r>
+        <w:rPr>
+          <w:sz w:val="28"/>
+          <w:szCs w:val="28"/>
+        </w:rPr>
+        <w:t>Если пользователь встал на клетку лифта – переход на след. уровень</w:t>
+      </w:r>
+    </w:p>
+    <w:p>
+      <w:pPr>
+        <w:pStyle w:val="ListParagraph"/>
+        <w:numPr>
+          <w:ilvl w:val="0"/>
+          <w:numId w:val="1"/>
+        </w:numPr>
+        <w:rPr>
+          <w:sz w:val="28"/>
+          <w:szCs w:val="28"/>
+        </w:rPr>
+      </w:pPr>
+      <w:r>
+        <w:rPr>
+          <w:sz w:val="28"/>
+          <w:szCs w:val="28"/>
+        </w:rPr>
+        <w:t>Если пользователь взял – конец игры:</w:t>
+      </w:r>
+    </w:p>
+    <w:p>
+      <w:pPr>
+        <w:pStyle w:val="ListParagraph"/>
+        <w:numPr>
+          <w:ilvl w:val="1"/>
+          <w:numId w:val="1"/>
+        </w:numPr>
+        <w:rPr>
+          <w:sz w:val="28"/>
+          <w:szCs w:val="28"/>
+        </w:rPr>
+      </w:pPr>
+      <w:r>
+        <w:rPr>
+          <w:sz w:val="28"/>
+          <w:szCs w:val="28"/>
+        </w:rPr>
+        <w:t>Вывести поздравления</w:t>
+      </w:r>
+    </w:p>
+    <w:p>
+      <w:pPr>
+        <w:pStyle w:val="ListParagraph"/>
+        <w:numPr>
+          <w:ilvl w:val="1"/>
+          <w:numId w:val="1"/>
+        </w:numPr>
+        <w:rPr>
+          <w:sz w:val="28"/>
+          <w:szCs w:val="28"/>
+        </w:rPr>
+      </w:pPr>
+      <w:r>
+        <w:rPr>
+          <w:sz w:val="28"/>
+          <w:szCs w:val="28"/>
+        </w:rPr>
+        <w:t>Сохранить результат в таблицу лидеров</w:t>
+      </w:r>
+    </w:p>
+    <w:p>
+      <w:pPr>
+        <w:pStyle w:val="ListParagraph"/>
+        <w:numPr>
+          <w:ilvl w:val="1"/>
+          <w:numId w:val="1"/>
+        </w:numPr>
+        <w:rPr>
+          <w:sz w:val="28"/>
+          <w:szCs w:val="28"/>
+        </w:rPr>
+      </w:pPr>
+      <w:r>
+        <w:rPr>
+          <w:sz w:val="28"/>
+          <w:szCs w:val="28"/>
+        </w:rPr>
+        <w:t>Вывести таблицу лидеров</w:t>
+      </w:r>
+    </w:p>
+    <w:p>
+      <w:pPr>
+        <w:pStyle w:val="ListParagraph"/>
+        <w:numPr>
+          <w:ilvl w:val="0"/>
+          <w:numId w:val="1"/>
+        </w:numPr>
+        <w:rPr>
+          <w:sz w:val="28"/>
+          <w:szCs w:val="28"/>
+        </w:rPr>
+      </w:pPr>
+      <w:r>
+        <w:rPr>
+          <w:sz w:val="28"/>
+          <w:szCs w:val="28"/>
+        </w:rPr>
+        <w:t xml:space="preserve">Если здоровье игрока </w:t>
+      </w:r>
+      <w:r>
+        <w:rPr>
+          <w:sz w:val="28"/>
+          <w:szCs w:val="28"/>
+          <w:lang w:val="en-US"/>
+        </w:rPr>
+        <w:t>&lt;= 0:</w:t>
+      </w:r>
+    </w:p>
+    <w:p>
+      <w:pPr>
+        <w:pStyle w:val="ListParagraph"/>
+        <w:numPr>
+          <w:ilvl w:val="1"/>
+          <w:numId w:val="1"/>
+        </w:numPr>
+        <w:rPr>
+          <w:sz w:val="28"/>
+          <w:szCs w:val="28"/>
+        </w:rPr>
+      </w:pPr>
+      <w:r>
+        <w:rPr>
+          <w:sz w:val="28"/>
+          <w:szCs w:val="28"/>
+        </w:rPr>
+        <w:t>Вывести экран поражения</w:t>
+      </w:r>
+    </w:p>
+    <w:p>
+      <w:pPr>
+        <w:pStyle w:val="ListParagraph"/>
+        <w:numPr>
+          <w:ilvl w:val="1"/>
+          <w:numId w:val="1"/>
+        </w:numPr>
+        <w:rPr>
+          <w:sz w:val="28"/>
+          <w:szCs w:val="28"/>
+        </w:rPr>
+      </w:pPr>
+      <w:r>
+        <w:rPr>
+          <w:sz w:val="28"/>
+          <w:szCs w:val="28"/>
+        </w:rPr>
+        <w:t>Сохранить результат в таблицу лидеров</w:t>
+      </w:r>
+    </w:p>
+    <w:p>
+      <w:pPr>
+        <w:pStyle w:val="ListParagraph"/>
+        <w:numPr>
+          <w:ilvl w:val="1"/>
+          <w:numId w:val="1"/>
+        </w:numPr>
+        <w:rPr>
+          <w:sz w:val="28"/>
+          <w:szCs w:val="28"/>
+        </w:rPr>
+      </w:pPr>
+      <w:r>
+        <w:rPr>
+          <w:sz w:val="28"/>
+          <w:szCs w:val="28"/>
+        </w:rPr>
+        <w:t>Вывести таблицу лидеров</w:t>
+      </w:r>
+    </w:p>
+    <w:p>
+      <w:pPr>
+        <w:pStyle w:val="ListParagraph"/>
+        <w:numPr>
+          <w:ilvl w:val="0"/>
+          <w:numId w:val="1"/>
+        </w:numPr>
+        <w:rPr>
+          <w:sz w:val="28"/>
+          <w:szCs w:val="28"/>
+        </w:rPr>
+      </w:pPr>
+      <w:r>
+        <w:rPr>
+          <w:sz w:val="28"/>
+          <w:szCs w:val="28"/>
+        </w:rPr>
+        <w:t>Если на пользователе эффекты</w:t>
+      </w:r>
+      <w:r>
+        <w:rPr>
+          <w:sz w:val="28"/>
+          <w:szCs w:val="28"/>
+          <w:lang w:val="en-US"/>
+        </w:rPr>
+        <w:t>:</w:t>
+      </w:r>
+    </w:p>
+    <w:p>
+      <w:pPr>
+        <w:pStyle w:val="ListParagraph"/>
+        <w:numPr>
+          <w:ilvl w:val="1"/>
+          <w:numId w:val="1"/>
+        </w:numPr>
+        <w:rPr>
+          <w:sz w:val="28"/>
+          <w:szCs w:val="28"/>
+        </w:rPr>
+      </w:pPr>
+      <w:r>
+        <w:rPr>
+          <w:sz w:val="28"/>
+          <w:szCs w:val="28"/>
+        </w:rPr>
+        <w:t>Применить эффект</w:t>
+      </w:r>
+    </w:p>
+    <w:p>
+      <w:pPr>
+        <w:pStyle w:val="ListParagraph"/>
+        <w:numPr>
+          <w:ilvl w:val="1"/>
+          <w:numId w:val="1"/>
+        </w:numPr>
+        <w:rPr>
+          <w:sz w:val="28"/>
+          <w:szCs w:val="28"/>
+        </w:rPr>
+      </w:pPr>
+      <w:r>
+        <w:rPr>
+          <w:sz w:val="28"/>
+          <w:szCs w:val="28"/>
+        </w:rPr>
+        <w:t>Срок эффекта уменьшается</w:t>
+      </w:r>
+    </w:p>
+    <w:p>
+      <w:pPr>
+        <w:pStyle w:val="3"/>
+        <w:spacing w:before="280" w:after="280"/>
+        <w:jc w:val="center"/>
+        <w:rPr>
+          <w:sz w:val="28"/>
+          <w:szCs w:val="28"/>
+        </w:rPr>
+      </w:pPr>
+      <w:r>
+        <w:rPr>
+          <w:sz w:val="28"/>
+          <w:szCs w:val="28"/>
+        </w:rPr>
+      </w:r>
+      <w:r>
+        <w:br w:type="page"/>
+      </w:r>
+    </w:p>
+    <w:p>
+      <w:pPr>
+        <w:pStyle w:val="Style23"/>
+        <w:rPr>
+          <w:rFonts w:ascii="Times New Roman" w:hAnsi="Times New Roman"/>
+          <w:sz w:val="32"/>
+          <w:szCs w:val="32"/>
+        </w:rPr>
+      </w:pPr>
+      <w:r>
+        <w:rPr>
+          <w:rFonts w:ascii="Times New Roman" w:hAnsi="Times New Roman"/>
+          <w:sz w:val="32"/>
+          <w:szCs w:val="32"/>
+        </w:rPr>
+        <w:t>Структурная схема</w:t>
+      </w:r>
+    </w:p>
+    <w:p>
+      <w:pPr>
+        <w:pStyle w:val="Normal"/>
+        <w:rPr/>
+      </w:pPr>
+      <w:r>
+        <w:rPr/>
+        <w:drawing>
+          <wp:inline distT="0" distB="0" distL="0" distR="0">
+            <wp:extent cx="5940425" cy="3116580"/>
+            <wp:effectExtent l="0" t="0" r="0" b="0"/>
+            <wp:docPr id="2" name="Image1" descr=""/>
+            <wp:cNvGraphicFramePr>
+              <a:graphicFrameLocks xmlns:a="http://schemas.openxmlformats.org/drawingml/2006/main" noChangeAspect="1"/>
+            </wp:cNvGraphicFramePr>
+            <a:graphic xmlns:a="http://schemas.openxmlformats.org/drawingml/2006/main">
+              <a:graphicData uri="http://schemas.openxmlformats.org/drawingml/2006/picture">
+                <pic:pic xmlns:pic="http://schemas.openxmlformats.org/drawingml/2006/picture">
+                  <pic:nvPicPr>
+                    <pic:cNvPr id="2" name="Image1" descr=""/>
+                    <pic:cNvPicPr>
+                      <a:picLocks noChangeAspect="1" noChangeArrowheads="1"/>
+                    </pic:cNvPicPr>
+                  </pic:nvPicPr>
+                  <pic:blipFill>
+                    <a:blip r:embed="rId3"/>
                     <a:stretch>
                       <a:fillRect/>
                     </a:stretch>
@@ -1020,28 +1795,70 @@
     </w:p>
     <w:p>
       <w:pPr>
-        <w:pStyle w:val="Heading3"/>
-        <w:spacing w:before="280" w:after="280"/>
-        <w:jc w:val="center"/>
-        <w:rPr/>
-      </w:pPr>
-      <w:r>
-        <w:rPr>
-          <w:sz w:val="28"/>
-          <w:szCs w:val="28"/>
-        </w:rPr>
-        <w:t>Прототипы</w:t>
-      </w:r>
-      <w:r>
-        <w:rPr/>
-        <w:t xml:space="preserve"> </w:t>
-      </w:r>
-      <w:r>
-        <w:rPr>
-          <w:sz w:val="28"/>
-          <w:szCs w:val="28"/>
-        </w:rPr>
-        <w:t>функций</w:t>
+        <w:pStyle w:val="Normal"/>
+        <w:jc w:val="both"/>
+        <w:rPr>
+          <w:sz w:val="28"/>
+          <w:szCs w:val="28"/>
+        </w:rPr>
+      </w:pPr>
+      <w:r>
+        <w:rPr>
+          <w:sz w:val="28"/>
+          <w:szCs w:val="28"/>
+        </w:rPr>
+      </w:r>
+    </w:p>
+    <w:p>
+      <w:pPr>
+        <w:pStyle w:val="Normal"/>
+        <w:jc w:val="both"/>
+        <w:rPr>
+          <w:sz w:val="28"/>
+          <w:szCs w:val="28"/>
+        </w:rPr>
+      </w:pPr>
+      <w:r>
+        <w:rPr>
+          <w:sz w:val="28"/>
+          <w:szCs w:val="28"/>
+        </w:rPr>
+        <w:t xml:space="preserve">На рис. 1 можно наблюдать структурную схему программы. </w:t>
+      </w:r>
+    </w:p>
+    <w:p>
+      <w:pPr>
+        <w:pStyle w:val="Normal"/>
+        <w:jc w:val="both"/>
+        <w:rPr>
+          <w:sz w:val="28"/>
+          <w:szCs w:val="28"/>
+        </w:rPr>
+      </w:pPr>
+      <w:r>
+        <w:rPr>
+          <w:sz w:val="28"/>
+          <w:szCs w:val="28"/>
+        </w:rPr>
+        <w:t>Часть, реализуемая в библиотеке Map, отмечена пунктирной обводкой.</w:t>
+      </w:r>
+    </w:p>
+    <w:p>
+      <w:pPr>
+        <w:pStyle w:val="Style23"/>
+        <w:rPr>
+          <w:rFonts w:ascii="Times New Roman" w:hAnsi="Times New Roman"/>
+          <w:sz w:val="32"/>
+          <w:szCs w:val="32"/>
+        </w:rPr>
+      </w:pPr>
+      <w:r>
+        <w:rPr>
+          <w:rFonts w:ascii="Times New Roman" w:hAnsi="Times New Roman"/>
+          <w:sz w:val="32"/>
+          <w:szCs w:val="32"/>
+        </w:rPr>
+        <w:t>Прототипы функций</w:t>
       </w:r>
     </w:p>
     <w:p>
@@ -1051,6 +1868,7 @@
         <w:jc w:val="left"/>
         <w:rPr>
           <w:rFonts w:ascii="Droid Sans Mono;monospace;monospace" w:hAnsi="Droid Sans Mono;monospace;monospace"/>
+          <w:b w:val="false"/>
           <w:b w:val="false"/>
           <w:color w:val="008000"/>
           <w:sz w:val="21"/>
@@ -1204,6 +2022,7 @@
         <w:rPr>
           <w:rFonts w:ascii="Droid Sans Mono;monospace;monospace" w:hAnsi="Droid Sans Mono;monospace;monospace"/>
           <w:b w:val="false"/>
+          <w:b w:val="false"/>
           <w:color w:val="008000"/>
           <w:sz w:val="21"/>
           <w:shd w:fill="FFFFFF" w:val="clear"/>
@@ -1227,6 +2046,7 @@
         <w:rPr>
           <w:rFonts w:ascii="Droid Sans Mono;monospace;monospace" w:hAnsi="Droid Sans Mono;monospace;monospace"/>
           <w:b w:val="false"/>
+          <w:b w:val="false"/>
           <w:color w:val="000000"/>
           <w:sz w:val="21"/>
           <w:shd w:fill="FFFFFF" w:val="clear"/>
@@ -1270,6 +2090,7 @@
         <w:rPr>
           <w:rFonts w:ascii="Droid Sans Mono;monospace;monospace" w:hAnsi="Droid Sans Mono;monospace;monospace"/>
           <w:b w:val="false"/>
+          <w:b w:val="false"/>
           <w:color w:val="000000"/>
           <w:sz w:val="21"/>
           <w:shd w:fill="FFFFFF" w:val="clear"/>
@@ -1313,6 +2134,7 @@
         <w:rPr>
           <w:rFonts w:ascii="Droid Sans Mono;monospace;monospace" w:hAnsi="Droid Sans Mono;monospace;monospace"/>
           <w:b w:val="false"/>
+          <w:b w:val="false"/>
           <w:color w:val="000000"/>
           <w:sz w:val="21"/>
           <w:shd w:fill="FFFFFF" w:val="clear"/>
@@ -1356,6 +2178,7 @@
         <w:rPr>
           <w:rFonts w:ascii="Droid Sans Mono;monospace;monospace" w:hAnsi="Droid Sans Mono;monospace;monospace"/>
           <w:b w:val="false"/>
+          <w:b w:val="false"/>
           <w:color w:val="000000"/>
           <w:sz w:val="21"/>
           <w:shd w:fill="FFFFFF" w:val="clear"/>
@@ -1399,6 +2222,7 @@
         <w:rPr>
           <w:rFonts w:ascii="Droid Sans Mono;monospace;monospace" w:hAnsi="Droid Sans Mono;monospace;monospace"/>
           <w:b w:val="false"/>
+          <w:b w:val="false"/>
           <w:color w:val="000000"/>
           <w:sz w:val="21"/>
           <w:shd w:fill="FFFFFF" w:val="clear"/>
@@ -1442,6 +2266,7 @@
         <w:rPr>
           <w:rFonts w:ascii="Droid Sans Mono;monospace;monospace" w:hAnsi="Droid Sans Mono;monospace;monospace"/>
           <w:b w:val="false"/>
+          <w:b w:val="false"/>
           <w:color w:val="000000"/>
           <w:sz w:val="21"/>
           <w:shd w:fill="FFFFFF" w:val="clear"/>
@@ -1485,6 +2310,7 @@
         <w:rPr>
           <w:rFonts w:ascii="Droid Sans Mono;monospace;monospace" w:hAnsi="Droid Sans Mono;monospace;monospace"/>
           <w:b w:val="false"/>
+          <w:b w:val="false"/>
           <w:color w:val="000000"/>
           <w:sz w:val="21"/>
           <w:shd w:fill="FFFFFF" w:val="clear"/>
@@ -1528,6 +2354,7 @@
         <w:rPr>
           <w:rFonts w:ascii="Droid Sans Mono;monospace;monospace" w:hAnsi="Droid Sans Mono;monospace;monospace"/>
           <w:b w:val="false"/>
+          <w:b w:val="false"/>
           <w:color w:val="008000"/>
           <w:sz w:val="21"/>
           <w:shd w:fill="FFFFFF" w:val="clear"/>
@@ -1551,6 +2378,7 @@
         <w:rPr>
           <w:rFonts w:ascii="Droid Sans Mono;monospace;monospace" w:hAnsi="Droid Sans Mono;monospace;monospace"/>
           <w:b w:val="false"/>
+          <w:b w:val="false"/>
           <w:color w:val="000000"/>
           <w:sz w:val="21"/>
           <w:shd w:fill="FFFFFF" w:val="clear"/>
@@ -1694,6 +2522,7 @@
         <w:rPr>
           <w:rFonts w:ascii="Droid Sans Mono;monospace;monospace" w:hAnsi="Droid Sans Mono;monospace;monospace"/>
           <w:b w:val="false"/>
+          <w:b w:val="false"/>
           <w:color w:val="008000"/>
           <w:sz w:val="21"/>
           <w:shd w:fill="FFFFFF" w:val="clear"/>
@@ -1717,6 +2546,7 @@
         <w:rPr>
           <w:rFonts w:ascii="Droid Sans Mono;monospace;monospace" w:hAnsi="Droid Sans Mono;monospace;monospace"/>
           <w:b w:val="false"/>
+          <w:b w:val="false"/>
           <w:color w:val="000000"/>
           <w:sz w:val="21"/>
           <w:shd w:fill="FFFFFF" w:val="clear"/>
@@ -1760,6 +2590,7 @@
         <w:rPr>
           <w:rFonts w:ascii="Droid Sans Mono;monospace;monospace" w:hAnsi="Droid Sans Mono;monospace;monospace"/>
           <w:b w:val="false"/>
+          <w:b w:val="false"/>
           <w:color w:val="000000"/>
           <w:sz w:val="21"/>
           <w:shd w:fill="FFFFFF" w:val="clear"/>
@@ -1803,6 +2634,7 @@
         <w:rPr>
           <w:rFonts w:ascii="Droid Sans Mono;monospace;monospace" w:hAnsi="Droid Sans Mono;monospace;monospace"/>
           <w:b w:val="false"/>
+          <w:b w:val="false"/>
           <w:color w:val="000000"/>
           <w:sz w:val="21"/>
           <w:shd w:fill="FFFFFF" w:val="clear"/>
@@ -1846,6 +2678,7 @@
         <w:rPr>
           <w:rFonts w:ascii="Droid Sans Mono;monospace;monospace" w:hAnsi="Droid Sans Mono;monospace;monospace"/>
           <w:b w:val="false"/>
+          <w:b w:val="false"/>
           <w:color w:val="008000"/>
           <w:sz w:val="21"/>
           <w:shd w:fill="FFFFFF" w:val="clear"/>
@@ -1869,6 +2702,7 @@
         <w:rPr>
           <w:rFonts w:ascii="Droid Sans Mono;monospace;monospace" w:hAnsi="Droid Sans Mono;monospace;monospace"/>
           <w:b w:val="false"/>
+          <w:b w:val="false"/>
           <w:color w:val="000000"/>
           <w:sz w:val="21"/>
           <w:shd w:fill="FFFFFF" w:val="clear"/>
@@ -1931,6 +2765,7 @@
         <w:spacing w:lineRule="atLeast" w:line="285"/>
         <w:rPr>
           <w:rFonts w:ascii="Droid Sans Mono;monospace;monospace" w:hAnsi="Droid Sans Mono;monospace;monospace"/>
+          <w:b w:val="false"/>
           <w:b w:val="false"/>
           <w:color w:val="008000"/>
           <w:sz w:val="21"/>
@@ -1956,6 +2791,7 @@
         <w:rPr>
           <w:rFonts w:ascii="Droid Sans Mono;monospace;monospace" w:hAnsi="Droid Sans Mono;monospace;monospace"/>
           <w:b w:val="false"/>
+          <w:b w:val="false"/>
           <w:color w:val="000000"/>
           <w:sz w:val="21"/>
           <w:shd w:fill="FFFFFF" w:val="clear"/>
@@ -1999,6 +2835,7 @@
         <w:rPr>
           <w:rFonts w:ascii="Droid Sans Mono;monospace;monospace" w:hAnsi="Droid Sans Mono;monospace;monospace"/>
           <w:b w:val="false"/>
+          <w:b w:val="false"/>
           <w:color w:val="000000"/>
           <w:sz w:val="21"/>
           <w:shd w:fill="FFFFFF" w:val="clear"/>
@@ -2042,6 +2879,7 @@
         <w:rPr>
           <w:rFonts w:ascii="Droid Sans Mono;monospace;monospace" w:hAnsi="Droid Sans Mono;monospace;monospace"/>
           <w:b w:val="false"/>
+          <w:b w:val="false"/>
           <w:color w:val="000000"/>
           <w:sz w:val="21"/>
           <w:shd w:fill="FFFFFF" w:val="clear"/>
@@ -2085,6 +2923,7 @@
         <w:rPr>
           <w:rFonts w:ascii="Droid Sans Mono;monospace;monospace" w:hAnsi="Droid Sans Mono;monospace;monospace"/>
           <w:b w:val="false"/>
+          <w:b w:val="false"/>
           <w:color w:val="000000"/>
           <w:sz w:val="21"/>
           <w:shd w:fill="FFFFFF" w:val="clear"/>
@@ -2128,6 +2967,7 @@
         <w:rPr>
           <w:rFonts w:ascii="Droid Sans Mono;monospace;monospace" w:hAnsi="Droid Sans Mono;monospace;monospace"/>
           <w:b w:val="false"/>
+          <w:b w:val="false"/>
           <w:color w:val="008000"/>
           <w:sz w:val="21"/>
           <w:shd w:fill="FFFFFF" w:val="clear"/>
@@ -2151,6 +2991,7 @@
         <w:rPr>
           <w:rFonts w:ascii="Droid Sans Mono;monospace;monospace" w:hAnsi="Droid Sans Mono;monospace;monospace"/>
           <w:b w:val="false"/>
+          <w:b w:val="false"/>
           <w:color w:val="000000"/>
           <w:sz w:val="21"/>
           <w:shd w:fill="FFFFFF" w:val="clear"/>
@@ -2254,6 +3095,7 @@
         <w:rPr>
           <w:rFonts w:ascii="Droid Sans Mono;monospace;monospace" w:hAnsi="Droid Sans Mono;monospace;monospace"/>
           <w:b w:val="false"/>
+          <w:b w:val="false"/>
           <w:color w:val="008000"/>
           <w:sz w:val="21"/>
           <w:shd w:fill="FFFFFF" w:val="clear"/>
@@ -2277,6 +3119,7 @@
         <w:rPr>
           <w:rFonts w:ascii="Droid Sans Mono;monospace;monospace" w:hAnsi="Droid Sans Mono;monospace;monospace"/>
           <w:b w:val="false"/>
+          <w:b w:val="false"/>
           <w:color w:val="000000"/>
           <w:sz w:val="21"/>
           <w:shd w:fill="FFFFFF" w:val="clear"/>
@@ -2320,6 +3163,7 @@
         <w:rPr>
           <w:rFonts w:ascii="Droid Sans Mono;monospace;monospace" w:hAnsi="Droid Sans Mono;monospace;monospace"/>
           <w:b w:val="false"/>
+          <w:b w:val="false"/>
           <w:color w:val="000000"/>
           <w:sz w:val="21"/>
           <w:shd w:fill="FFFFFF" w:val="clear"/>
@@ -2363,6 +3207,7 @@
         <w:rPr>
           <w:rFonts w:ascii="Droid Sans Mono;monospace;monospace" w:hAnsi="Droid Sans Mono;monospace;monospace"/>
           <w:b w:val="false"/>
+          <w:b w:val="false"/>
           <w:color w:val="000000"/>
           <w:sz w:val="21"/>
           <w:shd w:fill="FFFFFF" w:val="clear"/>
@@ -2406,6 +3251,7 @@
         <w:rPr>
           <w:rFonts w:ascii="Droid Sans Mono;monospace;monospace" w:hAnsi="Droid Sans Mono;monospace;monospace"/>
           <w:b w:val="false"/>
+          <w:b w:val="false"/>
           <w:color w:val="008000"/>
           <w:sz w:val="21"/>
           <w:shd w:fill="FFFFFF" w:val="clear"/>
@@ -2429,6 +3275,7 @@
         <w:rPr>
           <w:rFonts w:ascii="Droid Sans Mono;monospace;monospace" w:hAnsi="Droid Sans Mono;monospace;monospace"/>
           <w:b w:val="false"/>
+          <w:b w:val="false"/>
           <w:color w:val="000000"/>
           <w:sz w:val="21"/>
           <w:shd w:fill="FFFFFF" w:val="clear"/>
@@ -2502,6 +3349,7 @@
         <w:rPr>
           <w:rFonts w:ascii="Droid Sans Mono;monospace;monospace" w:hAnsi="Droid Sans Mono;monospace;monospace"/>
           <w:b w:val="false"/>
+          <w:b w:val="false"/>
           <w:color w:val="008000"/>
           <w:sz w:val="21"/>
           <w:shd w:fill="FFFFFF" w:val="clear"/>
@@ -2525,6 +3373,7 @@
         <w:rPr>
           <w:rFonts w:ascii="Droid Sans Mono;monospace;monospace" w:hAnsi="Droid Sans Mono;monospace;monospace"/>
           <w:b w:val="false"/>
+          <w:b w:val="false"/>
           <w:color w:val="000000"/>
           <w:sz w:val="21"/>
           <w:shd w:fill="FFFFFF" w:val="clear"/>
@@ -2568,6 +3417,7 @@
         <w:rPr>
           <w:rFonts w:ascii="Droid Sans Mono;monospace;monospace" w:hAnsi="Droid Sans Mono;monospace;monospace"/>
           <w:b w:val="false"/>
+          <w:b w:val="false"/>
           <w:color w:val="000000"/>
           <w:sz w:val="21"/>
           <w:shd w:fill="FFFFFF" w:val="clear"/>
@@ -2611,6 +3461,7 @@
         <w:rPr>
           <w:rFonts w:ascii="Droid Sans Mono;monospace;monospace" w:hAnsi="Droid Sans Mono;monospace;monospace"/>
           <w:b w:val="false"/>
+          <w:b w:val="false"/>
           <w:color w:val="000000"/>
           <w:sz w:val="21"/>
           <w:shd w:fill="FFFFFF" w:val="clear"/>
@@ -2654,6 +3505,7 @@
         <w:rPr>
           <w:rFonts w:ascii="Droid Sans Mono;monospace;monospace" w:hAnsi="Droid Sans Mono;monospace;monospace"/>
           <w:b w:val="false"/>
+          <w:b w:val="false"/>
           <w:color w:val="000000"/>
           <w:sz w:val="21"/>
           <w:shd w:fill="FFFFFF" w:val="clear"/>
@@ -2697,6 +3549,7 @@
         <w:rPr>
           <w:rFonts w:ascii="Droid Sans Mono;monospace;monospace" w:hAnsi="Droid Sans Mono;monospace;monospace"/>
           <w:b w:val="false"/>
+          <w:b w:val="false"/>
           <w:color w:val="008000"/>
           <w:sz w:val="21"/>
           <w:shd w:fill="FFFFFF" w:val="clear"/>
@@ -2720,6 +3573,7 @@
         <w:rPr>
           <w:rFonts w:ascii="Droid Sans Mono;monospace;monospace" w:hAnsi="Droid Sans Mono;monospace;monospace"/>
           <w:b w:val="false"/>
+          <w:b w:val="false"/>
           <w:color w:val="000000"/>
           <w:sz w:val="21"/>
           <w:shd w:fill="FFFFFF" w:val="clear"/>
@@ -2803,6 +3657,7 @@
         <w:rPr>
           <w:rFonts w:ascii="Droid Sans Mono;monospace;monospace" w:hAnsi="Droid Sans Mono;monospace;monospace"/>
           <w:b w:val="false"/>
+          <w:b w:val="false"/>
           <w:color w:val="008000"/>
           <w:sz w:val="21"/>
           <w:shd w:fill="FFFFFF" w:val="clear"/>
@@ -2826,6 +3681,7 @@
         <w:rPr>
           <w:rFonts w:ascii="Droid Sans Mono;monospace;monospace" w:hAnsi="Droid Sans Mono;monospace;monospace"/>
           <w:b w:val="false"/>
+          <w:b w:val="false"/>
           <w:color w:val="000000"/>
           <w:sz w:val="21"/>
           <w:shd w:fill="FFFFFF" w:val="clear"/>
@@ -2859,15 +3715,16 @@
           <w:sz w:val="21"/>
           <w:shd w:fill="FFFFFF" w:val="clear"/>
         </w:rPr>
-        <w:t xml:space="preserve"> создаёт карту, выделяет память и задаёт некоторые стартовые параметры (см. в settings)</w:t>
-      </w:r>
-    </w:p>
-    <w:p>
-      <w:pPr>
-        <w:pStyle w:val="Normal"/>
-        <w:spacing w:lineRule="atLeast" w:line="285"/>
-        <w:rPr>
-          <w:rFonts w:ascii="Droid Sans Mono;monospace;monospace" w:hAnsi="Droid Sans Mono;monospace;monospace"/>
+        <w:t xml:space="preserve"> чистит память, которую занимает карта</w:t>
+      </w:r>
+    </w:p>
+    <w:p>
+      <w:pPr>
+        <w:pStyle w:val="Normal"/>
+        <w:spacing w:lineRule="atLeast" w:line="285"/>
+        <w:rPr>
+          <w:rFonts w:ascii="Droid Sans Mono;monospace;monospace" w:hAnsi="Droid Sans Mono;monospace;monospace"/>
+          <w:b w:val="false"/>
           <w:b w:val="false"/>
           <w:color w:val="000000"/>
           <w:sz w:val="21"/>
@@ -2902,15 +3759,16 @@
           <w:sz w:val="21"/>
           <w:shd w:fill="FFFFFF" w:val="clear"/>
         </w:rPr>
-        <w:t xml:space="preserve"> game_map указатель на игровую карту, которую надо инициализировать</w:t>
-      </w:r>
-    </w:p>
-    <w:p>
-      <w:pPr>
-        <w:pStyle w:val="Normal"/>
-        <w:spacing w:lineRule="atLeast" w:line="285"/>
-        <w:rPr>
-          <w:rFonts w:ascii="Droid Sans Mono;monospace;monospace" w:hAnsi="Droid Sans Mono;monospace;monospace"/>
+        <w:t xml:space="preserve"> game_map указатель на игровую карту, за которой надо почистить память</w:t>
+      </w:r>
+    </w:p>
+    <w:p>
+      <w:pPr>
+        <w:pStyle w:val="Normal"/>
+        <w:spacing w:lineRule="atLeast" w:line="285"/>
+        <w:rPr>
+          <w:rFonts w:ascii="Droid Sans Mono;monospace;monospace" w:hAnsi="Droid Sans Mono;monospace;monospace"/>
+          <w:b w:val="false"/>
           <w:b w:val="false"/>
           <w:color w:val="000000"/>
           <w:sz w:val="21"/>
@@ -2935,49 +3793,6 @@
           <w:sz w:val="21"/>
           <w:shd w:fill="FFFFFF" w:val="clear"/>
         </w:rPr>
-        <w:t>@param</w:t>
-      </w:r>
-      <w:r>
-        <w:rPr>
-          <w:rFonts w:ascii="Droid Sans Mono;monospace;monospace" w:hAnsi="Droid Sans Mono;monospace;monospace"/>
-          <w:b w:val="false"/>
-          <w:color w:val="008000"/>
-          <w:sz w:val="21"/>
-          <w:shd w:fill="FFFFFF" w:val="clear"/>
-        </w:rPr>
-        <w:t xml:space="preserve"> settings параметры создаваемой карты</w:t>
-      </w:r>
-    </w:p>
-    <w:p>
-      <w:pPr>
-        <w:pStyle w:val="Normal"/>
-        <w:spacing w:lineRule="atLeast" w:line="285"/>
-        <w:rPr>
-          <w:rFonts w:ascii="Droid Sans Mono;monospace;monospace" w:hAnsi="Droid Sans Mono;monospace;monospace"/>
-          <w:b w:val="false"/>
-          <w:color w:val="000000"/>
-          <w:sz w:val="21"/>
-          <w:shd w:fill="FFFFFF" w:val="clear"/>
-        </w:rPr>
-      </w:pPr>
-      <w:r>
-        <w:rPr>
-          <w:rFonts w:ascii="Droid Sans Mono;monospace;monospace" w:hAnsi="Droid Sans Mono;monospace;monospace"/>
-          <w:b w:val="false"/>
-          <w:color w:val="008000"/>
-          <w:sz w:val="21"/>
-          <w:shd w:fill="FFFFFF" w:val="clear"/>
-        </w:rPr>
-        <w:t xml:space="preserve">* </w:t>
-      </w:r>
-      <w:r>
-        <w:rPr>
-          <w:rFonts w:ascii="Droid Sans Mono;monospace;monospace" w:hAnsi="Droid Sans Mono;monospace;monospace"/>
-          <w:b w:val="false"/>
-          <w:color w:val="0000FF"/>
-          <w:sz w:val="21"/>
-          <w:shd w:fill="FFFFFF" w:val="clear"/>
-        </w:rPr>
         <w:t>@return</w:t>
       </w:r>
       <w:r>
@@ -2998,6 +3813,7 @@
         <w:rPr>
           <w:rFonts w:ascii="Droid Sans Mono;monospace;monospace" w:hAnsi="Droid Sans Mono;monospace;monospace"/>
           <w:b w:val="false"/>
+          <w:b w:val="false"/>
           <w:color w:val="008000"/>
           <w:sz w:val="21"/>
           <w:shd w:fill="FFFFFF" w:val="clear"/>
@@ -3021,6 +3837,7 @@
         <w:rPr>
           <w:rFonts w:ascii="Droid Sans Mono;monospace;monospace" w:hAnsi="Droid Sans Mono;monospace;monospace"/>
           <w:b w:val="false"/>
+          <w:b w:val="false"/>
           <w:color w:val="000000"/>
           <w:sz w:val="21"/>
           <w:shd w:fill="FFFFFF" w:val="clear"/>
@@ -3044,7 +3861,7 @@
           <w:sz w:val="21"/>
           <w:shd w:fill="FFFFFF" w:val="clear"/>
         </w:rPr>
-        <w:t xml:space="preserve"> init_map(GameMap </w:t>
+        <w:t xml:space="preserve"> delete_map(GameMap </w:t>
       </w:r>
       <w:r>
         <w:rPr>
@@ -3064,266 +3881,926 @@
           <w:sz w:val="21"/>
           <w:shd w:fill="FFFFFF" w:val="clear"/>
         </w:rPr>
-        <w:t>game_map, MapSettings settings);</w:t>
-      </w:r>
-    </w:p>
-    <w:p>
-      <w:pPr>
-        <w:pStyle w:val="Normal"/>
-        <w:spacing w:lineRule="atLeast" w:line="285"/>
-        <w:rPr/>
-      </w:pPr>
-      <w:r>
-        <w:rPr/>
-      </w:r>
-    </w:p>
-    <w:p>
-      <w:pPr>
-        <w:pStyle w:val="Normal"/>
-        <w:spacing w:lineRule="atLeast" w:line="285"/>
-        <w:rPr>
-          <w:rFonts w:ascii="Droid Sans Mono;monospace;monospace" w:hAnsi="Droid Sans Mono;monospace;monospace"/>
-          <w:b w:val="false"/>
-          <w:color w:val="008000"/>
-          <w:sz w:val="21"/>
-          <w:shd w:fill="FFFFFF" w:val="clear"/>
-        </w:rPr>
-      </w:pPr>
-      <w:r>
-        <w:rPr>
-          <w:rFonts w:ascii="Droid Sans Mono;monospace;monospace" w:hAnsi="Droid Sans Mono;monospace;monospace"/>
-          <w:b w:val="false"/>
-          <w:color w:val="008000"/>
-          <w:sz w:val="21"/>
-          <w:shd w:fill="FFFFFF" w:val="clear"/>
-        </w:rPr>
-        <w:t>/**</w:t>
-      </w:r>
-    </w:p>
-    <w:p>
-      <w:pPr>
-        <w:pStyle w:val="Normal"/>
-        <w:spacing w:lineRule="atLeast" w:line="285"/>
-        <w:rPr>
-          <w:rFonts w:ascii="Droid Sans Mono;monospace;monospace" w:hAnsi="Droid Sans Mono;monospace;monospace"/>
-          <w:b w:val="false"/>
-          <w:color w:val="000000"/>
-          <w:sz w:val="21"/>
-          <w:shd w:fill="FFFFFF" w:val="clear"/>
-        </w:rPr>
-      </w:pPr>
-      <w:r>
-        <w:rPr>
-          <w:rFonts w:ascii="Droid Sans Mono;monospace;monospace" w:hAnsi="Droid Sans Mono;monospace;monospace"/>
-          <w:b w:val="false"/>
-          <w:color w:val="008000"/>
-          <w:sz w:val="21"/>
-          <w:shd w:fill="FFFFFF" w:val="clear"/>
-        </w:rPr>
-        <w:t xml:space="preserve">* </w:t>
-      </w:r>
-      <w:r>
-        <w:rPr>
-          <w:rFonts w:ascii="Droid Sans Mono;monospace;monospace" w:hAnsi="Droid Sans Mono;monospace;monospace"/>
-          <w:b w:val="false"/>
-          <w:color w:val="0000FF"/>
-          <w:sz w:val="21"/>
-          <w:shd w:fill="FFFFFF" w:val="clear"/>
-        </w:rPr>
-        <w:t>@brief</w:t>
-      </w:r>
-      <w:r>
-        <w:rPr>
-          <w:rFonts w:ascii="Droid Sans Mono;monospace;monospace" w:hAnsi="Droid Sans Mono;monospace;monospace"/>
-          <w:b w:val="false"/>
-          <w:color w:val="008000"/>
-          <w:sz w:val="21"/>
-          <w:shd w:fill="FFFFFF" w:val="clear"/>
-        </w:rPr>
-        <w:t xml:space="preserve"> чистит память, которую занимает карта</w:t>
-      </w:r>
-    </w:p>
-    <w:p>
-      <w:pPr>
-        <w:pStyle w:val="Normal"/>
-        <w:spacing w:lineRule="atLeast" w:line="285"/>
-        <w:rPr>
-          <w:rFonts w:ascii="Droid Sans Mono;monospace;monospace" w:hAnsi="Droid Sans Mono;monospace;monospace"/>
-          <w:b w:val="false"/>
-          <w:color w:val="000000"/>
-          <w:sz w:val="21"/>
-          <w:shd w:fill="FFFFFF" w:val="clear"/>
-        </w:rPr>
-      </w:pPr>
-      <w:r>
-        <w:rPr>
-          <w:rFonts w:ascii="Droid Sans Mono;monospace;monospace" w:hAnsi="Droid Sans Mono;monospace;monospace"/>
-          <w:b w:val="false"/>
-          <w:color w:val="008000"/>
-          <w:sz w:val="21"/>
-          <w:shd w:fill="FFFFFF" w:val="clear"/>
-        </w:rPr>
-        <w:t xml:space="preserve">* </w:t>
-      </w:r>
-      <w:r>
-        <w:rPr>
-          <w:rFonts w:ascii="Droid Sans Mono;monospace;monospace" w:hAnsi="Droid Sans Mono;monospace;monospace"/>
-          <w:b w:val="false"/>
-          <w:color w:val="0000FF"/>
-          <w:sz w:val="21"/>
-          <w:shd w:fill="FFFFFF" w:val="clear"/>
-        </w:rPr>
-        <w:t>@param</w:t>
-      </w:r>
-      <w:r>
-        <w:rPr>
-          <w:rFonts w:ascii="Droid Sans Mono;monospace;monospace" w:hAnsi="Droid Sans Mono;monospace;monospace"/>
-          <w:b w:val="false"/>
-          <w:color w:val="008000"/>
-          <w:sz w:val="21"/>
-          <w:shd w:fill="FFFFFF" w:val="clear"/>
-        </w:rPr>
-        <w:t xml:space="preserve"> game_map указатель на игровую карту, за которой надо почистить память</w:t>
-      </w:r>
-    </w:p>
-    <w:p>
-      <w:pPr>
-        <w:pStyle w:val="Normal"/>
-        <w:spacing w:lineRule="atLeast" w:line="285"/>
-        <w:rPr>
-          <w:rFonts w:ascii="Droid Sans Mono;monospace;monospace" w:hAnsi="Droid Sans Mono;monospace;monospace"/>
-          <w:b w:val="false"/>
-          <w:color w:val="000000"/>
-          <w:sz w:val="21"/>
-          <w:shd w:fill="FFFFFF" w:val="clear"/>
-        </w:rPr>
-      </w:pPr>
-      <w:r>
-        <w:rPr>
-          <w:rFonts w:ascii="Droid Sans Mono;monospace;monospace" w:hAnsi="Droid Sans Mono;monospace;monospace"/>
-          <w:b w:val="false"/>
-          <w:color w:val="008000"/>
-          <w:sz w:val="21"/>
-          <w:shd w:fill="FFFFFF" w:val="clear"/>
-        </w:rPr>
-        <w:t xml:space="preserve">* </w:t>
-      </w:r>
-      <w:r>
-        <w:rPr>
-          <w:rFonts w:ascii="Droid Sans Mono;monospace;monospace" w:hAnsi="Droid Sans Mono;monospace;monospace"/>
-          <w:b w:val="false"/>
-          <w:color w:val="0000FF"/>
-          <w:sz w:val="21"/>
-          <w:shd w:fill="FFFFFF" w:val="clear"/>
-        </w:rPr>
-        <w:t>@return</w:t>
-      </w:r>
-      <w:r>
-        <w:rPr>
-          <w:rFonts w:ascii="Droid Sans Mono;monospace;monospace" w:hAnsi="Droid Sans Mono;monospace;monospace"/>
-          <w:b w:val="false"/>
-          <w:color w:val="008000"/>
-          <w:sz w:val="21"/>
-          <w:shd w:fill="FFFFFF" w:val="clear"/>
-        </w:rPr>
-        <w:t xml:space="preserve"> код ошибки</w:t>
-      </w:r>
-    </w:p>
-    <w:p>
-      <w:pPr>
-        <w:pStyle w:val="Normal"/>
-        <w:spacing w:lineRule="atLeast" w:line="285"/>
-        <w:rPr>
-          <w:rFonts w:ascii="Droid Sans Mono;monospace;monospace" w:hAnsi="Droid Sans Mono;monospace;monospace"/>
-          <w:b w:val="false"/>
-          <w:color w:val="008000"/>
-          <w:sz w:val="21"/>
-          <w:shd w:fill="FFFFFF" w:val="clear"/>
-        </w:rPr>
-      </w:pPr>
-      <w:r>
-        <w:rPr>
-          <w:rFonts w:ascii="Droid Sans Mono;monospace;monospace" w:hAnsi="Droid Sans Mono;monospace;monospace"/>
-          <w:b w:val="false"/>
-          <w:color w:val="008000"/>
-          <w:sz w:val="21"/>
-          <w:shd w:fill="FFFFFF" w:val="clear"/>
-        </w:rPr>
-        <w:t>*/</w:t>
-      </w:r>
-    </w:p>
-    <w:p>
-      <w:pPr>
-        <w:pStyle w:val="Normal"/>
-        <w:spacing w:lineRule="atLeast" w:line="285"/>
-        <w:rPr>
-          <w:rFonts w:ascii="Droid Sans Mono;monospace;monospace" w:hAnsi="Droid Sans Mono;monospace;monospace"/>
-          <w:b w:val="false"/>
-          <w:color w:val="000000"/>
-          <w:sz w:val="21"/>
-          <w:shd w:fill="FFFFFF" w:val="clear"/>
-        </w:rPr>
-      </w:pPr>
-      <w:r>
-        <w:rPr>
-          <w:rFonts w:ascii="Droid Sans Mono;monospace;monospace" w:hAnsi="Droid Sans Mono;monospace;monospace"/>
-          <w:b w:val="false"/>
-          <w:color w:val="0000FF"/>
-          <w:sz w:val="21"/>
-          <w:shd w:fill="FFFFFF" w:val="clear"/>
-        </w:rPr>
-        <w:t>int</w:t>
-      </w:r>
-      <w:r>
-        <w:rPr>
-          <w:rFonts w:ascii="Droid Sans Mono;monospace;monospace" w:hAnsi="Droid Sans Mono;monospace;monospace"/>
-          <w:b w:val="false"/>
-          <w:color w:val="000000"/>
-          <w:sz w:val="21"/>
-          <w:shd w:fill="FFFFFF" w:val="clear"/>
-        </w:rPr>
-        <w:t xml:space="preserve"> delete_map(GameMap </w:t>
-      </w:r>
-      <w:r>
-        <w:rPr>
-          <w:rFonts w:ascii="Droid Sans Mono;monospace;monospace" w:hAnsi="Droid Sans Mono;monospace;monospace"/>
-          <w:b w:val="false"/>
-          <w:color w:val="0000FF"/>
-          <w:sz w:val="21"/>
-          <w:shd w:fill="FFFFFF" w:val="clear"/>
-        </w:rPr>
-        <w:t>*</w:t>
-      </w:r>
-      <w:r>
-        <w:rPr>
-          <w:rFonts w:ascii="Droid Sans Mono;monospace;monospace" w:hAnsi="Droid Sans Mono;monospace;monospace"/>
-          <w:b w:val="false"/>
-          <w:color w:val="000000"/>
-          <w:sz w:val="21"/>
-          <w:shd w:fill="FFFFFF" w:val="clear"/>
-        </w:rPr>
         <w:t>game_map);</w:t>
       </w:r>
     </w:p>
     <w:p>
       <w:pPr>
-        <w:pStyle w:val="Heading3"/>
+        <w:pStyle w:val="3"/>
         <w:spacing w:before="280" w:after="280"/>
         <w:jc w:val="left"/>
         <w:rPr/>
       </w:pPr>
       <w:r>
         <w:rPr/>
+      </w:r>
+      <w:r>
+        <w:br w:type="page"/>
+      </w:r>
+    </w:p>
+    <w:p>
+      <w:pPr>
+        <w:pStyle w:val="Style23"/>
+        <w:rPr>
+          <w:rFonts w:ascii="Times New Roman" w:hAnsi="Times New Roman"/>
+          <w:sz w:val="32"/>
+          <w:szCs w:val="32"/>
+        </w:rPr>
+      </w:pPr>
+      <w:r>
+        <w:rPr>
+          <w:rFonts w:ascii="Times New Roman" w:hAnsi="Times New Roman"/>
+          <w:sz w:val="32"/>
+          <w:szCs w:val="32"/>
+        </w:rPr>
         <w:t>Прототипы функций из других модулей</w:t>
       </w:r>
     </w:p>
     <w:p>
       <w:pPr>
-        <w:pStyle w:val="Heading3"/>
+        <w:pStyle w:val="Normal"/>
+        <w:spacing w:before="280" w:after="280"/>
+        <w:jc w:val="left"/>
+        <w:rPr>
+          <w:rFonts w:ascii="Droid Sans Mono;monospace;monospace" w:hAnsi="Droid Sans Mono;monospace;monospace"/>
+          <w:b w:val="false"/>
+          <w:b w:val="false"/>
+          <w:color w:val="008000"/>
+          <w:sz w:val="21"/>
+          <w:shd w:fill="FFFFFF" w:val="clear"/>
+        </w:rPr>
+      </w:pPr>
+      <w:r>
+        <w:rPr>
+          <w:rFonts w:ascii="Droid Sans Mono;monospace;monospace" w:hAnsi="Droid Sans Mono;monospace;monospace"/>
+          <w:b w:val="false"/>
+          <w:bCs w:val="false"/>
+          <w:color w:val="008000"/>
+          <w:sz w:val="24"/>
+          <w:szCs w:val="24"/>
+          <w:shd w:fill="FFFFFF" w:val="clear"/>
+        </w:rPr>
+        <w:t>/**</w:t>
+      </w:r>
+      <w:r>
+        <w:rPr>
+          <w:rFonts w:ascii="Droid Sans Mono;monospace;monospace" w:hAnsi="Droid Sans Mono;monospace;monospace"/>
+          <w:b w:val="false"/>
+          <w:bCs w:val="false"/>
+          <w:color w:val="008000"/>
+          <w:sz w:val="28"/>
+          <w:szCs w:val="28"/>
+          <w:shd w:fill="FFFFFF" w:val="clear"/>
+        </w:rPr>
+        <w:br/>
+      </w:r>
+      <w:r>
+        <w:rPr>
+          <w:rFonts w:ascii="Droid Sans Mono;monospace;monospace" w:hAnsi="Droid Sans Mono;monospace;monospace"/>
+          <w:b w:val="false"/>
+          <w:color w:val="008000"/>
+          <w:sz w:val="21"/>
+          <w:shd w:fill="FFFFFF" w:val="clear"/>
+        </w:rPr>
+        <w:t xml:space="preserve">* </w:t>
+      </w:r>
+      <w:r>
+        <w:rPr>
+          <w:rFonts w:ascii="Droid Sans Mono;monospace;monospace" w:hAnsi="Droid Sans Mono;monospace;monospace"/>
+          <w:b w:val="false"/>
+          <w:color w:val="0000FF"/>
+          <w:sz w:val="21"/>
+          <w:shd w:fill="FFFFFF" w:val="clear"/>
+        </w:rPr>
+        <w:t>@brief</w:t>
+      </w:r>
+      <w:r>
+        <w:rPr>
+          <w:rFonts w:ascii="Droid Sans Mono;monospace;monospace" w:hAnsi="Droid Sans Mono;monospace;monospace"/>
+          <w:b w:val="false"/>
+          <w:color w:val="008000"/>
+          <w:sz w:val="21"/>
+          <w:shd w:fill="FFFFFF" w:val="clear"/>
+        </w:rPr>
+        <w:t xml:space="preserve"> функция атаки одного моба на другого</w:t>
+        <w:br/>
+        <w:t>*</w:t>
+        <w:br/>
+        <w:t xml:space="preserve">* </w:t>
+      </w:r>
+      <w:r>
+        <w:rPr>
+          <w:rFonts w:ascii="Droid Sans Mono;monospace;monospace" w:hAnsi="Droid Sans Mono;monospace;monospace"/>
+          <w:b w:val="false"/>
+          <w:color w:val="0000FF"/>
+          <w:sz w:val="21"/>
+          <w:shd w:fill="FFFFFF" w:val="clear"/>
+        </w:rPr>
+        <w:t>@param</w:t>
+      </w:r>
+      <w:r>
+        <w:rPr>
+          <w:rFonts w:ascii="Droid Sans Mono;monospace;monospace" w:hAnsi="Droid Sans Mono;monospace;monospace"/>
+          <w:b w:val="false"/>
+          <w:color w:val="008000"/>
+          <w:sz w:val="21"/>
+          <w:shd w:fill="FFFFFF" w:val="clear"/>
+        </w:rPr>
+        <w:t xml:space="preserve"> attacker атакующий моб</w:t>
+        <w:br/>
+        <w:t xml:space="preserve">* </w:t>
+      </w:r>
+      <w:r>
+        <w:rPr>
+          <w:rFonts w:ascii="Droid Sans Mono;monospace;monospace" w:hAnsi="Droid Sans Mono;monospace;monospace"/>
+          <w:b w:val="false"/>
+          <w:color w:val="0000FF"/>
+          <w:sz w:val="21"/>
+          <w:shd w:fill="FFFFFF" w:val="clear"/>
+        </w:rPr>
+        <w:t>@param</w:t>
+      </w:r>
+      <w:r>
+        <w:rPr>
+          <w:rFonts w:ascii="Droid Sans Mono;monospace;monospace" w:hAnsi="Droid Sans Mono;monospace;monospace"/>
+          <w:b w:val="false"/>
+          <w:color w:val="008000"/>
+          <w:sz w:val="21"/>
+          <w:shd w:fill="FFFFFF" w:val="clear"/>
+        </w:rPr>
+        <w:t xml:space="preserve"> defender защищающийся моб</w:t>
+        <w:br/>
+        <w:t>*</w:t>
+        <w:br/>
+        <w:t xml:space="preserve">* </w:t>
+      </w:r>
+      <w:r>
+        <w:rPr>
+          <w:rFonts w:ascii="Droid Sans Mono;monospace;monospace" w:hAnsi="Droid Sans Mono;monospace;monospace"/>
+          <w:b w:val="false"/>
+          <w:color w:val="0000FF"/>
+          <w:sz w:val="21"/>
+          <w:shd w:fill="FFFFFF" w:val="clear"/>
+        </w:rPr>
+        <w:t>@return</w:t>
+      </w:r>
+      <w:r>
+        <w:rPr>
+          <w:rFonts w:ascii="Droid Sans Mono;monospace;monospace" w:hAnsi="Droid Sans Mono;monospace;monospace"/>
+          <w:b w:val="false"/>
+          <w:color w:val="008000"/>
+          <w:sz w:val="21"/>
+          <w:shd w:fill="FFFFFF" w:val="clear"/>
+        </w:rPr>
+        <w:t xml:space="preserve"> возвращает код ошибки</w:t>
+        <w:br/>
+        <w:t>*/</w:t>
+        <w:br/>
+      </w:r>
+      <w:r>
+        <w:rPr>
+          <w:rFonts w:ascii="Droid Sans Mono;monospace;monospace" w:hAnsi="Droid Sans Mono;monospace;monospace"/>
+          <w:b w:val="false"/>
+          <w:color w:val="000000"/>
+          <w:sz w:val="21"/>
+          <w:shd w:fill="FFFFFF" w:val="clear"/>
+        </w:rPr>
+        <w:t xml:space="preserve">ExceptionStatus attack(Unit </w:t>
+      </w:r>
+      <w:r>
+        <w:rPr>
+          <w:rFonts w:ascii="Droid Sans Mono;monospace;monospace" w:hAnsi="Droid Sans Mono;monospace;monospace"/>
+          <w:b w:val="false"/>
+          <w:color w:val="0000FF"/>
+          <w:sz w:val="21"/>
+          <w:shd w:fill="FFFFFF" w:val="clear"/>
+        </w:rPr>
+        <w:t>*</w:t>
+      </w:r>
+      <w:r>
+        <w:rPr>
+          <w:rFonts w:ascii="Droid Sans Mono;monospace;monospace" w:hAnsi="Droid Sans Mono;monospace;monospace"/>
+          <w:b w:val="false"/>
+          <w:color w:val="000000"/>
+          <w:sz w:val="21"/>
+          <w:shd w:fill="FFFFFF" w:val="clear"/>
+        </w:rPr>
+        <w:t xml:space="preserve">attacker, Unit </w:t>
+      </w:r>
+      <w:r>
+        <w:rPr>
+          <w:rFonts w:ascii="Droid Sans Mono;monospace;monospace" w:hAnsi="Droid Sans Mono;monospace;monospace"/>
+          <w:b w:val="false"/>
+          <w:color w:val="0000FF"/>
+          <w:sz w:val="21"/>
+          <w:shd w:fill="FFFFFF" w:val="clear"/>
+        </w:rPr>
+        <w:t>*</w:t>
+      </w:r>
+      <w:r>
+        <w:rPr>
+          <w:rFonts w:ascii="Droid Sans Mono;monospace;monospace" w:hAnsi="Droid Sans Mono;monospace;monospace"/>
+          <w:b w:val="false"/>
+          <w:color w:val="000000"/>
+          <w:sz w:val="21"/>
+          <w:shd w:fill="FFFFFF" w:val="clear"/>
+        </w:rPr>
+        <w:t>defender);</w:t>
+      </w:r>
+    </w:p>
+    <w:p>
+      <w:pPr>
+        <w:pStyle w:val="Normal"/>
+        <w:spacing w:lineRule="atLeast" w:line="285"/>
+        <w:rPr/>
+      </w:pPr>
+      <w:r>
+        <w:rPr/>
+      </w:r>
+    </w:p>
+    <w:p>
+      <w:pPr>
+        <w:pStyle w:val="Normal"/>
+        <w:spacing w:lineRule="atLeast" w:line="285"/>
+        <w:rPr>
+          <w:rFonts w:ascii="Droid Sans Mono;monospace;monospace" w:hAnsi="Droid Sans Mono;monospace;monospace"/>
+          <w:b w:val="false"/>
+          <w:b w:val="false"/>
+          <w:color w:val="008000"/>
+          <w:sz w:val="21"/>
+          <w:shd w:fill="FFFFFF" w:val="clear"/>
+        </w:rPr>
+      </w:pPr>
+      <w:r>
+        <w:rPr>
+          <w:rFonts w:ascii="Droid Sans Mono;monospace;monospace" w:hAnsi="Droid Sans Mono;monospace;monospace"/>
+          <w:b w:val="false"/>
+          <w:color w:val="008000"/>
+          <w:sz w:val="21"/>
+          <w:shd w:fill="FFFFFF" w:val="clear"/>
+        </w:rPr>
+        <w:t>/**</w:t>
+      </w:r>
+    </w:p>
+    <w:p>
+      <w:pPr>
+        <w:pStyle w:val="Normal"/>
+        <w:spacing w:lineRule="atLeast" w:line="285"/>
+        <w:rPr>
+          <w:rFonts w:ascii="Droid Sans Mono;monospace;monospace" w:hAnsi="Droid Sans Mono;monospace;monospace"/>
+          <w:b w:val="false"/>
+          <w:b w:val="false"/>
+          <w:color w:val="000000"/>
+          <w:sz w:val="21"/>
+          <w:shd w:fill="FFFFFF" w:val="clear"/>
+        </w:rPr>
+      </w:pPr>
+      <w:r>
+        <w:rPr>
+          <w:rFonts w:ascii="Droid Sans Mono;monospace;monospace" w:hAnsi="Droid Sans Mono;monospace;monospace"/>
+          <w:b w:val="false"/>
+          <w:color w:val="008000"/>
+          <w:sz w:val="21"/>
+          <w:shd w:fill="FFFFFF" w:val="clear"/>
+        </w:rPr>
+        <w:t xml:space="preserve">* </w:t>
+      </w:r>
+      <w:r>
+        <w:rPr>
+          <w:rFonts w:ascii="Droid Sans Mono;monospace;monospace" w:hAnsi="Droid Sans Mono;monospace;monospace"/>
+          <w:b w:val="false"/>
+          <w:color w:val="0000FF"/>
+          <w:sz w:val="21"/>
+          <w:shd w:fill="FFFFFF" w:val="clear"/>
+        </w:rPr>
+        <w:t>@brief</w:t>
+      </w:r>
+      <w:r>
+        <w:rPr>
+          <w:rFonts w:ascii="Droid Sans Mono;monospace;monospace" w:hAnsi="Droid Sans Mono;monospace;monospace"/>
+          <w:b w:val="false"/>
+          <w:color w:val="008000"/>
+          <w:sz w:val="21"/>
+          <w:shd w:fill="FFFFFF" w:val="clear"/>
+        </w:rPr>
+        <w:t xml:space="preserve"> функция генерации противников</w:t>
+        <w:br/>
+        <w:t>*</w:t>
+      </w:r>
+    </w:p>
+    <w:p>
+      <w:pPr>
+        <w:pStyle w:val="Normal"/>
+        <w:spacing w:lineRule="atLeast" w:line="285"/>
+        <w:rPr>
+          <w:rFonts w:ascii="Droid Sans Mono;monospace;monospace" w:hAnsi="Droid Sans Mono;monospace;monospace"/>
+          <w:b w:val="false"/>
+          <w:b w:val="false"/>
+          <w:color w:val="000000"/>
+          <w:sz w:val="21"/>
+          <w:shd w:fill="FFFFFF" w:val="clear"/>
+        </w:rPr>
+      </w:pPr>
+      <w:r>
+        <w:rPr>
+          <w:rFonts w:ascii="Droid Sans Mono;monospace;monospace" w:hAnsi="Droid Sans Mono;monospace;monospace"/>
+          <w:b w:val="false"/>
+          <w:color w:val="008000"/>
+          <w:sz w:val="21"/>
+          <w:shd w:fill="FFFFFF" w:val="clear"/>
+        </w:rPr>
+        <w:t xml:space="preserve">* </w:t>
+      </w:r>
+      <w:r>
+        <w:rPr>
+          <w:rFonts w:ascii="Droid Sans Mono;monospace;monospace" w:hAnsi="Droid Sans Mono;monospace;monospace"/>
+          <w:b w:val="false"/>
+          <w:color w:val="0000FF"/>
+          <w:sz w:val="21"/>
+          <w:shd w:fill="FFFFFF" w:val="clear"/>
+        </w:rPr>
+        <w:t>@param</w:t>
+      </w:r>
+      <w:r>
+        <w:rPr>
+          <w:rFonts w:ascii="Droid Sans Mono;monospace;monospace" w:hAnsi="Droid Sans Mono;monospace;monospace"/>
+          <w:b w:val="false"/>
+          <w:color w:val="008000"/>
+          <w:sz w:val="21"/>
+          <w:shd w:fill="FFFFFF" w:val="clear"/>
+        </w:rPr>
+        <w:t xml:space="preserve"> monsters неинициализированные противники</w:t>
+      </w:r>
+    </w:p>
+    <w:p>
+      <w:pPr>
+        <w:pStyle w:val="Normal"/>
+        <w:spacing w:lineRule="atLeast" w:line="285"/>
+        <w:rPr>
+          <w:rFonts w:ascii="Droid Sans Mono;monospace;monospace" w:hAnsi="Droid Sans Mono;monospace;monospace"/>
+          <w:b w:val="false"/>
+          <w:b w:val="false"/>
+          <w:color w:val="000000"/>
+          <w:sz w:val="21"/>
+          <w:shd w:fill="FFFFFF" w:val="clear"/>
+        </w:rPr>
+      </w:pPr>
+      <w:r>
+        <w:rPr>
+          <w:rFonts w:ascii="Droid Sans Mono;monospace;monospace" w:hAnsi="Droid Sans Mono;monospace;monospace"/>
+          <w:b w:val="false"/>
+          <w:color w:val="008000"/>
+          <w:sz w:val="21"/>
+          <w:shd w:fill="FFFFFF" w:val="clear"/>
+        </w:rPr>
+        <w:t xml:space="preserve">* </w:t>
+      </w:r>
+      <w:r>
+        <w:rPr>
+          <w:rFonts w:ascii="Droid Sans Mono;monospace;monospace" w:hAnsi="Droid Sans Mono;monospace;monospace"/>
+          <w:b w:val="false"/>
+          <w:color w:val="0000FF"/>
+          <w:sz w:val="21"/>
+          <w:shd w:fill="FFFFFF" w:val="clear"/>
+        </w:rPr>
+        <w:t>@param</w:t>
+      </w:r>
+      <w:r>
+        <w:rPr>
+          <w:rFonts w:ascii="Droid Sans Mono;monospace;monospace" w:hAnsi="Droid Sans Mono;monospace;monospace"/>
+          <w:b w:val="false"/>
+          <w:color w:val="008000"/>
+          <w:sz w:val="21"/>
+          <w:shd w:fill="FFFFFF" w:val="clear"/>
+        </w:rPr>
+        <w:t xml:space="preserve"> level текущий уровень подземелья</w:t>
+      </w:r>
+    </w:p>
+    <w:p>
+      <w:pPr>
+        <w:pStyle w:val="Normal"/>
+        <w:spacing w:lineRule="atLeast" w:line="285"/>
+        <w:rPr>
+          <w:rFonts w:ascii="Droid Sans Mono;monospace;monospace" w:hAnsi="Droid Sans Mono;monospace;monospace"/>
+          <w:b w:val="false"/>
+          <w:b w:val="false"/>
+          <w:color w:val="000000"/>
+          <w:sz w:val="21"/>
+          <w:shd w:fill="FFFFFF" w:val="clear"/>
+        </w:rPr>
+      </w:pPr>
+      <w:r>
+        <w:rPr>
+          <w:rFonts w:ascii="Droid Sans Mono;monospace;monospace" w:hAnsi="Droid Sans Mono;monospace;monospace"/>
+          <w:b w:val="false"/>
+          <w:color w:val="008000"/>
+          <w:sz w:val="21"/>
+          <w:shd w:fill="FFFFFF" w:val="clear"/>
+        </w:rPr>
+        <w:t>*</w:t>
+      </w:r>
+    </w:p>
+    <w:p>
+      <w:pPr>
+        <w:pStyle w:val="Normal"/>
+        <w:spacing w:lineRule="atLeast" w:line="285"/>
+        <w:rPr>
+          <w:rFonts w:ascii="Droid Sans Mono;monospace;monospace" w:hAnsi="Droid Sans Mono;monospace;monospace"/>
+          <w:b w:val="false"/>
+          <w:b w:val="false"/>
+          <w:color w:val="000000"/>
+          <w:sz w:val="21"/>
+          <w:shd w:fill="FFFFFF" w:val="clear"/>
+        </w:rPr>
+      </w:pPr>
+      <w:r>
+        <w:rPr>
+          <w:rFonts w:ascii="Droid Sans Mono;monospace;monospace" w:hAnsi="Droid Sans Mono;monospace;monospace"/>
+          <w:b w:val="false"/>
+          <w:color w:val="008000"/>
+          <w:sz w:val="21"/>
+          <w:shd w:fill="FFFFFF" w:val="clear"/>
+        </w:rPr>
+        <w:t xml:space="preserve">* </w:t>
+      </w:r>
+      <w:r>
+        <w:rPr>
+          <w:rFonts w:ascii="Droid Sans Mono;monospace;monospace" w:hAnsi="Droid Sans Mono;monospace;monospace"/>
+          <w:b w:val="false"/>
+          <w:color w:val="0000FF"/>
+          <w:sz w:val="21"/>
+          <w:shd w:fill="FFFFFF" w:val="clear"/>
+        </w:rPr>
+        <w:t>@return</w:t>
+      </w:r>
+      <w:r>
+        <w:rPr>
+          <w:rFonts w:ascii="Droid Sans Mono;monospace;monospace" w:hAnsi="Droid Sans Mono;monospace;monospace"/>
+          <w:b w:val="false"/>
+          <w:color w:val="008000"/>
+          <w:sz w:val="21"/>
+          <w:shd w:fill="FFFFFF" w:val="clear"/>
+        </w:rPr>
+        <w:t xml:space="preserve"> возвращает код ошибки</w:t>
+      </w:r>
+    </w:p>
+    <w:p>
+      <w:pPr>
+        <w:pStyle w:val="Normal"/>
+        <w:spacing w:lineRule="atLeast" w:line="285"/>
+        <w:rPr>
+          <w:rFonts w:ascii="Droid Sans Mono;monospace;monospace" w:hAnsi="Droid Sans Mono;monospace;monospace"/>
+          <w:b w:val="false"/>
+          <w:b w:val="false"/>
+          <w:color w:val="008000"/>
+          <w:sz w:val="21"/>
+          <w:shd w:fill="FFFFFF" w:val="clear"/>
+        </w:rPr>
+      </w:pPr>
+      <w:r>
+        <w:rPr>
+          <w:rFonts w:ascii="Droid Sans Mono;monospace;monospace" w:hAnsi="Droid Sans Mono;monospace;monospace"/>
+          <w:b w:val="false"/>
+          <w:color w:val="008000"/>
+          <w:sz w:val="21"/>
+          <w:shd w:fill="FFFFFF" w:val="clear"/>
+        </w:rPr>
+        <w:t>*/</w:t>
+      </w:r>
+    </w:p>
+    <w:p>
+      <w:pPr>
+        <w:pStyle w:val="Normal"/>
+        <w:spacing w:lineRule="atLeast" w:line="285"/>
+        <w:rPr>
+          <w:rFonts w:ascii="Droid Sans Mono;monospace;monospace" w:hAnsi="Droid Sans Mono;monospace;monospace"/>
+          <w:b w:val="false"/>
+          <w:b w:val="false"/>
+          <w:color w:val="000000"/>
+          <w:sz w:val="21"/>
+          <w:shd w:fill="FFFFFF" w:val="clear"/>
+        </w:rPr>
+      </w:pPr>
+      <w:r>
+        <w:rPr>
+          <w:rFonts w:ascii="Droid Sans Mono;monospace;monospace" w:hAnsi="Droid Sans Mono;monospace;monospace"/>
+          <w:b w:val="false"/>
+          <w:color w:val="000000"/>
+          <w:sz w:val="21"/>
+          <w:shd w:fill="FFFFFF" w:val="clear"/>
+        </w:rPr>
+        <w:t xml:space="preserve">ExceptionStatus generate_monsters(Unit </w:t>
+      </w:r>
+      <w:r>
+        <w:rPr>
+          <w:rFonts w:ascii="Droid Sans Mono;monospace;monospace" w:hAnsi="Droid Sans Mono;monospace;monospace"/>
+          <w:b w:val="false"/>
+          <w:color w:val="0000FF"/>
+          <w:sz w:val="21"/>
+          <w:shd w:fill="FFFFFF" w:val="clear"/>
+        </w:rPr>
+        <w:t>*</w:t>
+      </w:r>
+      <w:r>
+        <w:rPr>
+          <w:rFonts w:ascii="Droid Sans Mono;monospace;monospace" w:hAnsi="Droid Sans Mono;monospace;monospace"/>
+          <w:b w:val="false"/>
+          <w:color w:val="000000"/>
+          <w:sz w:val="21"/>
+          <w:shd w:fill="FFFFFF" w:val="clear"/>
+        </w:rPr>
+        <w:t xml:space="preserve">monsters[], </w:t>
+      </w:r>
+      <w:r>
+        <w:rPr>
+          <w:rFonts w:ascii="Droid Sans Mono;monospace;monospace" w:hAnsi="Droid Sans Mono;monospace;monospace"/>
+          <w:b w:val="false"/>
+          <w:color w:val="0000FF"/>
+          <w:sz w:val="21"/>
+          <w:shd w:fill="FFFFFF" w:val="clear"/>
+        </w:rPr>
+        <w:t>int</w:t>
+      </w:r>
+      <w:r>
+        <w:rPr>
+          <w:rFonts w:ascii="Droid Sans Mono;monospace;monospace" w:hAnsi="Droid Sans Mono;monospace;monospace"/>
+          <w:b w:val="false"/>
+          <w:color w:val="000000"/>
+          <w:sz w:val="21"/>
+          <w:shd w:fill="FFFFFF" w:val="clear"/>
+        </w:rPr>
+        <w:t xml:space="preserve"> size, </w:t>
+      </w:r>
+      <w:r>
+        <w:rPr>
+          <w:rFonts w:ascii="Droid Sans Mono;monospace;monospace" w:hAnsi="Droid Sans Mono;monospace;monospace"/>
+          <w:b w:val="false"/>
+          <w:color w:val="0000FF"/>
+          <w:sz w:val="21"/>
+          <w:shd w:fill="FFFFFF" w:val="clear"/>
+        </w:rPr>
+        <w:t>int</w:t>
+      </w:r>
+      <w:r>
+        <w:rPr>
+          <w:rFonts w:ascii="Droid Sans Mono;monospace;monospace" w:hAnsi="Droid Sans Mono;monospace;monospace"/>
+          <w:b w:val="false"/>
+          <w:color w:val="000000"/>
+          <w:sz w:val="21"/>
+          <w:shd w:fill="FFFFFF" w:val="clear"/>
+        </w:rPr>
+        <w:t xml:space="preserve"> level);</w:t>
+      </w:r>
+    </w:p>
+    <w:p>
+      <w:pPr>
+        <w:pStyle w:val="Normal"/>
+        <w:spacing w:lineRule="atLeast" w:line="285"/>
+        <w:rPr/>
+      </w:pPr>
+      <w:r>
+        <w:rPr/>
+      </w:r>
+    </w:p>
+    <w:p>
+      <w:pPr>
+        <w:pStyle w:val="Normal"/>
+        <w:spacing w:lineRule="atLeast" w:line="285"/>
+        <w:rPr>
+          <w:rFonts w:ascii="Droid Sans Mono;monospace;monospace" w:hAnsi="Droid Sans Mono;monospace;monospace"/>
+          <w:b w:val="false"/>
+          <w:b w:val="false"/>
+          <w:color w:val="008000"/>
+          <w:sz w:val="21"/>
+          <w:shd w:fill="FFFFFF" w:val="clear"/>
+        </w:rPr>
+      </w:pPr>
+      <w:r>
+        <w:rPr>
+          <w:rFonts w:ascii="Droid Sans Mono;monospace;monospace" w:hAnsi="Droid Sans Mono;monospace;monospace"/>
+          <w:b w:val="false"/>
+          <w:color w:val="008000"/>
+          <w:sz w:val="21"/>
+          <w:shd w:fill="FFFFFF" w:val="clear"/>
+        </w:rPr>
+        <w:t>/**</w:t>
+      </w:r>
+    </w:p>
+    <w:p>
+      <w:pPr>
+        <w:pStyle w:val="Normal"/>
+        <w:spacing w:lineRule="atLeast" w:line="285"/>
+        <w:rPr>
+          <w:rFonts w:ascii="Droid Sans Mono;monospace;monospace" w:hAnsi="Droid Sans Mono;monospace;monospace"/>
+          <w:b w:val="false"/>
+          <w:b w:val="false"/>
+          <w:color w:val="000000"/>
+          <w:sz w:val="21"/>
+          <w:shd w:fill="FFFFFF" w:val="clear"/>
+        </w:rPr>
+      </w:pPr>
+      <w:r>
+        <w:rPr>
+          <w:rFonts w:ascii="Droid Sans Mono;monospace;monospace" w:hAnsi="Droid Sans Mono;monospace;monospace"/>
+          <w:b w:val="false"/>
+          <w:color w:val="008000"/>
+          <w:sz w:val="21"/>
+          <w:shd w:fill="FFFFFF" w:val="clear"/>
+        </w:rPr>
+        <w:t xml:space="preserve">* </w:t>
+      </w:r>
+      <w:r>
+        <w:rPr>
+          <w:rFonts w:ascii="Droid Sans Mono;monospace;monospace" w:hAnsi="Droid Sans Mono;monospace;monospace"/>
+          <w:b w:val="false"/>
+          <w:color w:val="0000FF"/>
+          <w:sz w:val="21"/>
+          <w:shd w:fill="FFFFFF" w:val="clear"/>
+        </w:rPr>
+        <w:t>@brief</w:t>
+      </w:r>
+      <w:r>
+        <w:rPr>
+          <w:rFonts w:ascii="Droid Sans Mono;monospace;monospace" w:hAnsi="Droid Sans Mono;monospace;monospace"/>
+          <w:b w:val="false"/>
+          <w:color w:val="008000"/>
+          <w:sz w:val="21"/>
+          <w:shd w:fill="FFFFFF" w:val="clear"/>
+        </w:rPr>
+        <w:t xml:space="preserve"> функция генерации предметов</w:t>
+        <w:br/>
+        <w:t>*</w:t>
+      </w:r>
+    </w:p>
+    <w:p>
+      <w:pPr>
+        <w:pStyle w:val="Normal"/>
+        <w:spacing w:lineRule="atLeast" w:line="285"/>
+        <w:rPr>
+          <w:rFonts w:ascii="Droid Sans Mono;monospace;monospace" w:hAnsi="Droid Sans Mono;monospace;monospace"/>
+          <w:b w:val="false"/>
+          <w:b w:val="false"/>
+          <w:color w:val="000000"/>
+          <w:sz w:val="21"/>
+          <w:shd w:fill="FFFFFF" w:val="clear"/>
+        </w:rPr>
+      </w:pPr>
+      <w:r>
+        <w:rPr>
+          <w:rFonts w:ascii="Droid Sans Mono;monospace;monospace" w:hAnsi="Droid Sans Mono;monospace;monospace"/>
+          <w:b w:val="false"/>
+          <w:color w:val="008000"/>
+          <w:sz w:val="21"/>
+          <w:shd w:fill="FFFFFF" w:val="clear"/>
+        </w:rPr>
+        <w:t xml:space="preserve">* </w:t>
+      </w:r>
+      <w:r>
+        <w:rPr>
+          <w:rFonts w:ascii="Droid Sans Mono;monospace;monospace" w:hAnsi="Droid Sans Mono;monospace;monospace"/>
+          <w:b w:val="false"/>
+          <w:color w:val="0000FF"/>
+          <w:sz w:val="21"/>
+          <w:shd w:fill="FFFFFF" w:val="clear"/>
+        </w:rPr>
+        <w:t>@param</w:t>
+      </w:r>
+      <w:r>
+        <w:rPr>
+          <w:rFonts w:ascii="Droid Sans Mono;monospace;monospace" w:hAnsi="Droid Sans Mono;monospace;monospace"/>
+          <w:b w:val="false"/>
+          <w:color w:val="008000"/>
+          <w:sz w:val="21"/>
+          <w:shd w:fill="FFFFFF" w:val="clear"/>
+        </w:rPr>
+        <w:t xml:space="preserve"> items неинициализированные предметы</w:t>
+      </w:r>
+    </w:p>
+    <w:p>
+      <w:pPr>
+        <w:pStyle w:val="Normal"/>
+        <w:spacing w:lineRule="atLeast" w:line="285"/>
+        <w:rPr>
+          <w:rFonts w:ascii="Droid Sans Mono;monospace;monospace" w:hAnsi="Droid Sans Mono;monospace;monospace"/>
+          <w:b w:val="false"/>
+          <w:b w:val="false"/>
+          <w:color w:val="000000"/>
+          <w:sz w:val="21"/>
+          <w:shd w:fill="FFFFFF" w:val="clear"/>
+        </w:rPr>
+      </w:pPr>
+      <w:r>
+        <w:rPr>
+          <w:rFonts w:ascii="Droid Sans Mono;monospace;monospace" w:hAnsi="Droid Sans Mono;monospace;monospace"/>
+          <w:b w:val="false"/>
+          <w:color w:val="008000"/>
+          <w:sz w:val="21"/>
+          <w:shd w:fill="FFFFFF" w:val="clear"/>
+        </w:rPr>
+        <w:t xml:space="preserve">* </w:t>
+      </w:r>
+      <w:r>
+        <w:rPr>
+          <w:rFonts w:ascii="Droid Sans Mono;monospace;monospace" w:hAnsi="Droid Sans Mono;monospace;monospace"/>
+          <w:b w:val="false"/>
+          <w:color w:val="0000FF"/>
+          <w:sz w:val="21"/>
+          <w:shd w:fill="FFFFFF" w:val="clear"/>
+        </w:rPr>
+        <w:t>@param</w:t>
+      </w:r>
+      <w:r>
+        <w:rPr>
+          <w:rFonts w:ascii="Droid Sans Mono;monospace;monospace" w:hAnsi="Droid Sans Mono;monospace;monospace"/>
+          <w:b w:val="false"/>
+          <w:color w:val="008000"/>
+          <w:sz w:val="21"/>
+          <w:shd w:fill="FFFFFF" w:val="clear"/>
+        </w:rPr>
+        <w:t xml:space="preserve"> level текущий уровень подземелья</w:t>
+        <w:br/>
+        <w:t>*</w:t>
+      </w:r>
+    </w:p>
+    <w:p>
+      <w:pPr>
+        <w:pStyle w:val="Normal"/>
+        <w:spacing w:lineRule="atLeast" w:line="285"/>
+        <w:rPr>
+          <w:rFonts w:ascii="Droid Sans Mono;monospace;monospace" w:hAnsi="Droid Sans Mono;monospace;monospace"/>
+          <w:b w:val="false"/>
+          <w:b w:val="false"/>
+          <w:color w:val="000000"/>
+          <w:sz w:val="21"/>
+          <w:shd w:fill="FFFFFF" w:val="clear"/>
+        </w:rPr>
+      </w:pPr>
+      <w:r>
+        <w:rPr>
+          <w:rFonts w:ascii="Droid Sans Mono;monospace;monospace" w:hAnsi="Droid Sans Mono;monospace;monospace"/>
+          <w:b w:val="false"/>
+          <w:color w:val="008000"/>
+          <w:sz w:val="21"/>
+          <w:shd w:fill="FFFFFF" w:val="clear"/>
+        </w:rPr>
+        <w:t xml:space="preserve">* </w:t>
+      </w:r>
+      <w:r>
+        <w:rPr>
+          <w:rFonts w:ascii="Droid Sans Mono;monospace;monospace" w:hAnsi="Droid Sans Mono;monospace;monospace"/>
+          <w:b w:val="false"/>
+          <w:color w:val="0000FF"/>
+          <w:sz w:val="21"/>
+          <w:shd w:fill="FFFFFF" w:val="clear"/>
+        </w:rPr>
+        <w:t>@return</w:t>
+      </w:r>
+      <w:r>
+        <w:rPr>
+          <w:rFonts w:ascii="Droid Sans Mono;monospace;monospace" w:hAnsi="Droid Sans Mono;monospace;monospace"/>
+          <w:b w:val="false"/>
+          <w:color w:val="008000"/>
+          <w:sz w:val="21"/>
+          <w:shd w:fill="FFFFFF" w:val="clear"/>
+        </w:rPr>
+        <w:t xml:space="preserve"> возвращает код ошибки</w:t>
+      </w:r>
+    </w:p>
+    <w:p>
+      <w:pPr>
+        <w:pStyle w:val="Normal"/>
+        <w:spacing w:lineRule="atLeast" w:line="285"/>
+        <w:rPr>
+          <w:rFonts w:ascii="Droid Sans Mono;monospace;monospace" w:hAnsi="Droid Sans Mono;monospace;monospace"/>
+          <w:b w:val="false"/>
+          <w:b w:val="false"/>
+          <w:color w:val="008000"/>
+          <w:sz w:val="21"/>
+          <w:shd w:fill="FFFFFF" w:val="clear"/>
+        </w:rPr>
+      </w:pPr>
+      <w:r>
+        <w:rPr>
+          <w:rFonts w:ascii="Droid Sans Mono;monospace;monospace" w:hAnsi="Droid Sans Mono;monospace;monospace"/>
+          <w:b w:val="false"/>
+          <w:color w:val="008000"/>
+          <w:sz w:val="21"/>
+          <w:shd w:fill="FFFFFF" w:val="clear"/>
+        </w:rPr>
+        <w:t>*/</w:t>
+      </w:r>
+    </w:p>
+    <w:p>
+      <w:pPr>
+        <w:pStyle w:val="Normal"/>
+        <w:spacing w:lineRule="atLeast" w:line="285"/>
+        <w:rPr>
+          <w:rFonts w:ascii="Droid Sans Mono;monospace;monospace" w:hAnsi="Droid Sans Mono;monospace;monospace"/>
+          <w:b w:val="false"/>
+          <w:b w:val="false"/>
+          <w:color w:val="000000"/>
+          <w:sz w:val="21"/>
+          <w:shd w:fill="FFFFFF" w:val="clear"/>
+        </w:rPr>
+      </w:pPr>
+      <w:r>
+        <w:rPr>
+          <w:rFonts w:ascii="Droid Sans Mono;monospace;monospace" w:hAnsi="Droid Sans Mono;monospace;monospace"/>
+          <w:b w:val="false"/>
+          <w:color w:val="000000"/>
+          <w:sz w:val="21"/>
+          <w:shd w:fill="FFFFFF" w:val="clear"/>
+        </w:rPr>
+        <w:t xml:space="preserve">ExceptionStatus generate_loot(Item </w:t>
+      </w:r>
+      <w:r>
+        <w:rPr>
+          <w:rFonts w:ascii="Droid Sans Mono;monospace;monospace" w:hAnsi="Droid Sans Mono;monospace;monospace"/>
+          <w:b w:val="false"/>
+          <w:color w:val="0000FF"/>
+          <w:sz w:val="21"/>
+          <w:shd w:fill="FFFFFF" w:val="clear"/>
+        </w:rPr>
+        <w:t>*</w:t>
+      </w:r>
+      <w:r>
+        <w:rPr>
+          <w:rFonts w:ascii="Droid Sans Mono;monospace;monospace" w:hAnsi="Droid Sans Mono;monospace;monospace"/>
+          <w:b w:val="false"/>
+          <w:color w:val="000000"/>
+          <w:sz w:val="21"/>
+          <w:shd w:fill="FFFFFF" w:val="clear"/>
+        </w:rPr>
+        <w:t xml:space="preserve">Items[], </w:t>
+      </w:r>
+      <w:r>
+        <w:rPr>
+          <w:rFonts w:ascii="Droid Sans Mono;monospace;monospace" w:hAnsi="Droid Sans Mono;monospace;monospace"/>
+          <w:b w:val="false"/>
+          <w:color w:val="0000FF"/>
+          <w:sz w:val="21"/>
+          <w:shd w:fill="FFFFFF" w:val="clear"/>
+        </w:rPr>
+        <w:t>int</w:t>
+      </w:r>
+      <w:r>
+        <w:rPr>
+          <w:rFonts w:ascii="Droid Sans Mono;monospace;monospace" w:hAnsi="Droid Sans Mono;monospace;monospace"/>
+          <w:b w:val="false"/>
+          <w:color w:val="000000"/>
+          <w:sz w:val="21"/>
+          <w:shd w:fill="FFFFFF" w:val="clear"/>
+        </w:rPr>
+        <w:t xml:space="preserve"> size, </w:t>
+      </w:r>
+      <w:r>
+        <w:rPr>
+          <w:rFonts w:ascii="Droid Sans Mono;monospace;monospace" w:hAnsi="Droid Sans Mono;monospace;monospace"/>
+          <w:b w:val="false"/>
+          <w:color w:val="0000FF"/>
+          <w:sz w:val="21"/>
+          <w:shd w:fill="FFFFFF" w:val="clear"/>
+        </w:rPr>
+        <w:t>int</w:t>
+      </w:r>
+      <w:r>
+        <w:rPr>
+          <w:rFonts w:ascii="Droid Sans Mono;monospace;monospace" w:hAnsi="Droid Sans Mono;monospace;monospace"/>
+          <w:b w:val="false"/>
+          <w:color w:val="000000"/>
+          <w:sz w:val="21"/>
+          <w:shd w:fill="FFFFFF" w:val="clear"/>
+        </w:rPr>
+        <w:t xml:space="preserve"> level);</w:t>
+      </w:r>
+    </w:p>
+    <w:p>
+      <w:pPr>
+        <w:pStyle w:val="Style23"/>
+        <w:rPr>
+          <w:rFonts w:ascii="Times New Roman" w:hAnsi="Times New Roman"/>
+          <w:sz w:val="32"/>
+          <w:szCs w:val="32"/>
+        </w:rPr>
+      </w:pPr>
+      <w:r>
+        <w:rPr>
+          <w:rFonts w:ascii="Times New Roman" w:hAnsi="Times New Roman"/>
+          <w:sz w:val="32"/>
+          <w:szCs w:val="32"/>
+        </w:rPr>
+        <w:t>Команды компиляции</w:t>
+      </w:r>
+    </w:p>
+    <w:p>
+      <w:pPr>
+        <w:pStyle w:val="3"/>
         <w:spacing w:before="280" w:after="280"/>
         <w:jc w:val="left"/>
         <w:rPr/>
       </w:pPr>
+      <w:bookmarkStart w:id="1" w:name="__RefHeading___Toc424_3324075079"/>
+      <w:bookmarkEnd w:id="1"/>
       <w:r>
         <w:rPr>
           <w:b w:val="false"/>
@@ -3331,43 +4808,104 @@
           <w:sz w:val="28"/>
           <w:szCs w:val="28"/>
         </w:rPr>
-        <w:t>Asdsad</w:t>
+        <w:t>gcc ./Map/Map.c -c</w:t>
         <w:br/>
-        <w:t>genenate_monsters</w:t>
-      </w:r>
-    </w:p>
-    <w:p>
-      <w:pPr>
-        <w:pStyle w:val="Heading3"/>
+        <w:t>ar r MapLib Map.o</w:t>
+      </w:r>
+    </w:p>
+    <w:p>
+      <w:pPr>
+        <w:pStyle w:val="3"/>
+        <w:spacing w:before="280" w:after="280"/>
+        <w:jc w:val="center"/>
+        <w:rPr>
+          <w:b/>
+          <w:b/>
+          <w:bCs/>
+        </w:rPr>
+      </w:pPr>
+      <w:r>
+        <w:rPr>
+          <w:b/>
+          <w:bCs/>
+        </w:rPr>
+      </w:r>
+      <w:r>
+        <w:br w:type="page"/>
+      </w:r>
+    </w:p>
+    <w:p>
+      <w:pPr>
+        <w:pStyle w:val="Style23"/>
+        <w:rPr>
+          <w:rFonts w:ascii="Times New Roman" w:hAnsi="Times New Roman"/>
+          <w:sz w:val="32"/>
+          <w:szCs w:val="32"/>
+        </w:rPr>
+      </w:pPr>
+      <w:r>
+        <w:rPr>
+          <w:rFonts w:ascii="Times New Roman" w:hAnsi="Times New Roman"/>
+          <w:sz w:val="32"/>
+          <w:szCs w:val="32"/>
+        </w:rPr>
+        <w:t>Выводы</w:t>
+      </w:r>
+    </w:p>
+    <w:p>
+      <w:pPr>
+        <w:pStyle w:val="3"/>
         <w:spacing w:before="280" w:after="280"/>
         <w:jc w:val="left"/>
+        <w:rPr>
+          <w:b w:val="false"/>
+          <w:b w:val="false"/>
+          <w:bCs w:val="false"/>
+          <w:sz w:val="28"/>
+          <w:szCs w:val="28"/>
+        </w:rPr>
+      </w:pPr>
+      <w:bookmarkStart w:id="2" w:name="__RefHeading___Toc426_3324075079"/>
+      <w:bookmarkEnd w:id="2"/>
+      <w:r>
         <w:rPr/>
-      </w:pPr>
-      <w:r>
-        <w:rPr>
-          <w:b w:val="false"/>
-          <w:bCs w:val="false"/>
-          <w:sz w:val="28"/>
-          <w:szCs w:val="28"/>
-        </w:rPr>
-        <w:t>generate_loot</w:t>
-      </w:r>
-    </w:p>
-    <w:p>
-      <w:pPr>
-        <w:pStyle w:val="Heading3"/>
-        <w:spacing w:before="280" w:after="280"/>
-        <w:jc w:val="left"/>
-        <w:rPr/>
-      </w:pPr>
-      <w:r>
-        <w:rPr>
-          <w:b w:val="false"/>
-          <w:bCs w:val="false"/>
-          <w:sz w:val="28"/>
-          <w:szCs w:val="28"/>
-        </w:rPr>
-        <w:t>attack</w:t>
+        <w:drawing>
+          <wp:inline distT="0" distB="0" distL="0" distR="0">
+            <wp:extent cx="1907540" cy="3777615"/>
+            <wp:effectExtent l="0" t="0" r="0" b="0"/>
+            <wp:docPr id="3" name="Image2" descr=""/>
+            <wp:cNvGraphicFramePr>
+              <a:graphicFrameLocks xmlns:a="http://schemas.openxmlformats.org/drawingml/2006/main" noChangeAspect="1"/>
+            </wp:cNvGraphicFramePr>
+            <a:graphic xmlns:a="http://schemas.openxmlformats.org/drawingml/2006/main">
+              <a:graphicData uri="http://schemas.openxmlformats.org/drawingml/2006/picture">
+                <pic:pic xmlns:pic="http://schemas.openxmlformats.org/drawingml/2006/picture">
+                  <pic:nvPicPr>
+                    <pic:cNvPr id="3" name="Image2" descr=""/>
+                    <pic:cNvPicPr>
+                      <a:picLocks noChangeAspect="1" noChangeArrowheads="1"/>
+                    </pic:cNvPicPr>
+                  </pic:nvPicPr>
+                  <pic:blipFill>
+                    <a:blip r:embed="rId4"/>
+                    <a:stretch>
+                      <a:fillRect/>
+                    </a:stretch>
+                  </pic:blipFill>
+                  <pic:spPr bwMode="auto">
+                    <a:xfrm>
+                      <a:off x="0" y="0"/>
+                      <a:ext cx="1907540" cy="3777615"/>
+                    </a:xfrm>
+                    <a:prstGeom prst="rect">
+                      <a:avLst/>
+                    </a:prstGeom>
+                  </pic:spPr>
+                </pic:pic>
+              </a:graphicData>
+            </a:graphic>
+          </wp:inline>
+        </w:drawing>
       </w:r>
     </w:p>
     <w:sectPr>
@@ -4026,6 +5564,7 @@
     <w:rsid w:val="007d2105"/>
     <w:pPr>
       <w:widowControl/>
+      <w:suppressAutoHyphens w:val="true"/>
       <w:bidi w:val="0"/>
       <w:spacing w:before="0" w:after="0"/>
       <w:jc w:val="left"/>
@@ -4039,10 +5578,10 @@
       <w:lang w:val="ru-RU" w:eastAsia="en-US" w:bidi="ar-SA"/>
     </w:rPr>
   </w:style>
-  <w:style w:type="paragraph" w:styleId="Heading3">
+  <w:style w:type="paragraph" w:styleId="3">
     <w:name w:val="Heading 3"/>
     <w:basedOn w:val="Normal"/>
-    <w:link w:val="3"/>
+    <w:link w:val="31"/>
     <w:uiPriority w:val="9"/>
     <w:qFormat/>
     <w:rsid w:val="007d2105"/>
@@ -4065,10 +5604,9 @@
     <w:qFormat/>
     <w:rPr/>
   </w:style>
-  <w:style w:type="character" w:styleId="3" w:customStyle="1">
+  <w:style w:type="character" w:styleId="31" w:customStyle="1">
     <w:name w:val="Заголовок 3 Знак"/>
     <w:basedOn w:val="DefaultParagraphFont"/>
-    <w:link w:val="Heading3"/>
     <w:uiPriority w:val="9"/>
     <w:qFormat/>
     <w:rsid w:val="007d2105"/>
@@ -4090,8 +5628,8 @@
       <w:bCs/>
     </w:rPr>
   </w:style>
-  <w:style w:type="character" w:styleId="Emphasis">
-    <w:name w:val="Emphasis"/>
+  <w:style w:type="character" w:styleId="Style13">
+    <w:name w:val="Выделение"/>
     <w:basedOn w:val="DefaultParagraphFont"/>
     <w:uiPriority w:val="20"/>
     <w:qFormat/>
@@ -4101,10 +5639,60 @@
       <w:iCs/>
     </w:rPr>
   </w:style>
-  <w:style w:type="paragraph" w:styleId="Heading">
-    <w:name w:val="Heading"/>
+  <w:style w:type="character" w:styleId="FontStyle35">
+    <w:name w:val="Font Style35"/>
+    <w:qFormat/>
+    <w:rPr>
+      <w:rFonts w:ascii="Times New Roman" w:hAnsi="Times New Roman" w:cs="Times New Roman"/>
+      <w:b/>
+      <w:bCs/>
+      <w:sz w:val="16"/>
+      <w:szCs w:val="16"/>
+    </w:rPr>
+  </w:style>
+  <w:style w:type="character" w:styleId="FontStyle37">
+    <w:name w:val="Font Style37"/>
+    <w:basedOn w:val="DefaultParagraphFont"/>
+    <w:qFormat/>
+    <w:rPr>
+      <w:rFonts w:ascii="Times New Roman" w:hAnsi="Times New Roman" w:cs="Times New Roman"/>
+      <w:b/>
+      <w:bCs/>
+      <w:sz w:val="26"/>
+      <w:szCs w:val="26"/>
+    </w:rPr>
+  </w:style>
+  <w:style w:type="character" w:styleId="FontStyle36">
+    <w:name w:val="Font Style36"/>
+    <w:qFormat/>
+    <w:rPr>
+      <w:rFonts w:ascii="Times New Roman" w:hAnsi="Times New Roman" w:cs="Times New Roman"/>
+      <w:sz w:val="18"/>
+      <w:szCs w:val="18"/>
+    </w:rPr>
+  </w:style>
+  <w:style w:type="character" w:styleId="Normaltextrun">
+    <w:name w:val="normaltextrun"/>
+    <w:basedOn w:val="DefaultParagraphFont"/>
+    <w:qFormat/>
+    <w:rPr/>
+  </w:style>
+  <w:style w:type="character" w:styleId="Style14">
+    <w:name w:val="Интернет-ссылка"/>
+    <w:rPr>
+      <w:color w:val="000080"/>
+      <w:u w:val="single"/>
+    </w:rPr>
+  </w:style>
+  <w:style w:type="character" w:styleId="Style15">
+    <w:name w:val="Ссылка указателя"/>
+    <w:qFormat/>
+    <w:rPr/>
+  </w:style>
+  <w:style w:type="paragraph" w:styleId="Style16">
+    <w:name w:val="Заголовок"/>
     <w:basedOn w:val="Normal"/>
-    <w:next w:val="TextBody"/>
+    <w:next w:val="Style17"/>
     <w:qFormat/>
     <w:pPr>
       <w:keepNext w:val="true"/>
@@ -4116,7 +5704,7 @@
       <w:szCs w:val="28"/>
     </w:rPr>
   </w:style>
-  <w:style w:type="paragraph" w:styleId="TextBody">
+  <w:style w:type="paragraph" w:styleId="Style17">
     <w:name w:val="Body Text"/>
     <w:basedOn w:val="Normal"/>
     <w:pPr>
@@ -4124,15 +5712,15 @@
     </w:pPr>
     <w:rPr/>
   </w:style>
-  <w:style w:type="paragraph" w:styleId="List">
+  <w:style w:type="paragraph" w:styleId="Style18">
     <w:name w:val="List"/>
-    <w:basedOn w:val="TextBody"/>
+    <w:basedOn w:val="Style17"/>
     <w:pPr/>
     <w:rPr>
       <w:rFonts w:cs="Lohit Devanagari"/>
     </w:rPr>
   </w:style>
-  <w:style w:type="paragraph" w:styleId="Caption">
+  <w:style w:type="paragraph" w:styleId="Style19">
     <w:name w:val="Caption"/>
     <w:basedOn w:val="Normal"/>
     <w:qFormat/>
@@ -4148,8 +5736,8 @@
       <w:szCs w:val="24"/>
     </w:rPr>
   </w:style>
-  <w:style w:type="paragraph" w:styleId="Index">
-    <w:name w:val="Index"/>
+  <w:style w:type="paragraph" w:styleId="Style20">
+    <w:name w:val="Указатель"/>
     <w:basedOn w:val="Normal"/>
     <w:qFormat/>
     <w:pPr>
@@ -4169,6 +5757,102 @@
       <w:spacing w:before="0" w:after="0"/>
       <w:ind w:left="720" w:hanging="0"/>
       <w:contextualSpacing/>
+    </w:pPr>
+    <w:rPr/>
+  </w:style>
+  <w:style w:type="paragraph" w:styleId="Style21">
+    <w:name w:val="Style2"/>
+    <w:basedOn w:val="Normal"/>
+    <w:qFormat/>
+    <w:pPr>
+      <w:widowControl w:val="false"/>
+      <w:spacing w:lineRule="exact" w:line="238"/>
+      <w:ind w:hanging="197"/>
+    </w:pPr>
+    <w:rPr/>
+  </w:style>
+  <w:style w:type="paragraph" w:styleId="Style31">
+    <w:name w:val="Style3"/>
+    <w:basedOn w:val="Normal"/>
+    <w:qFormat/>
+    <w:pPr>
+      <w:widowControl w:val="false"/>
+      <w:spacing w:lineRule="exact" w:line="222"/>
+      <w:ind w:firstLine="698"/>
+    </w:pPr>
+    <w:rPr/>
+  </w:style>
+  <w:style w:type="paragraph" w:styleId="Style22">
+    <w:name w:val="Нормальный"/>
+    <w:qFormat/>
+    <w:pPr>
+      <w:widowControl/>
+      <w:suppressAutoHyphens w:val="true"/>
+      <w:bidi w:val="0"/>
+      <w:spacing w:lineRule="auto" w:line="240" w:before="0" w:after="0"/>
+      <w:jc w:val="left"/>
+    </w:pPr>
+    <w:rPr>
+      <w:rFonts w:ascii="Times New Roman" w:hAnsi="Times New Roman" w:eastAsia="Times New Roman" w:cs="Times New Roman"/>
+      <w:color w:val="auto"/>
+      <w:kern w:val="0"/>
+      <w:sz w:val="20"/>
+      <w:szCs w:val="20"/>
+      <w:lang w:val="en-US" w:eastAsia="ru-RU" w:bidi="ar-SA"/>
+    </w:rPr>
+  </w:style>
+  <w:style w:type="paragraph" w:styleId="Style23">
+    <w:name w:val="Title"/>
+    <w:basedOn w:val="Style16"/>
+    <w:next w:val="Style17"/>
+    <w:qFormat/>
+    <w:pPr>
+      <w:jc w:val="center"/>
+    </w:pPr>
+    <w:rPr>
+      <w:b/>
+      <w:bCs/>
+      <w:sz w:val="56"/>
+      <w:szCs w:val="56"/>
+    </w:rPr>
+  </w:style>
+  <w:style w:type="paragraph" w:styleId="Style24">
+    <w:name w:val="Index Heading"/>
+    <w:basedOn w:val="Style16"/>
+    <w:pPr>
+      <w:suppressLineNumbers/>
+      <w:ind w:left="0" w:hanging="0"/>
+    </w:pPr>
+    <w:rPr>
+      <w:b/>
+      <w:bCs/>
+      <w:sz w:val="32"/>
+      <w:szCs w:val="32"/>
+    </w:rPr>
+  </w:style>
+  <w:style w:type="paragraph" w:styleId="Style25">
+    <w:name w:val="TOC Heading"/>
+    <w:basedOn w:val="Style24"/>
+    <w:pPr>
+      <w:suppressLineNumbers/>
+      <w:ind w:left="0" w:hanging="0"/>
+    </w:pPr>
+    <w:rPr>
+      <w:b/>
+      <w:bCs/>
+      <w:sz w:val="32"/>
+      <w:szCs w:val="32"/>
+    </w:rPr>
+  </w:style>
+  <w:style w:type="paragraph" w:styleId="32">
+    <w:name w:val="TOC 3"/>
+    <w:basedOn w:val="Style20"/>
+    <w:pPr>
+      <w:tabs>
+        <w:tab w:val="clear" w:pos="708"/>
+        <w:tab w:val="right" w:pos="9809" w:leader="dot"/>
+      </w:tabs>
+      <w:ind w:left="567" w:hanging="0"/>
     </w:pPr>
     <w:rPr/>
   </w:style>
